--- a/docs/CS109 project解读.docx
+++ b/docs/CS109 project解读.docx
@@ -176,7 +176,7 @@
           </mc:Choice>
           <mc:Fallback>
             <w:pict>
-              <v:shape w14:anchorId="351587DF" id="任意多边形 2" o:spid="_x0000_s1026" style="position:absolute;left:0;text-align:left;margin-left:46pt;margin-top:12.45pt;width:3.8pt;height:3.8pt;z-index:251659264;visibility:visible;mso-wrap-style:square;mso-wrap-distance-left:9pt;mso-wrap-distance-top:0;mso-wrap-distance-right:9pt;mso-wrap-distance-bottom:0;mso-position-horizontal:absolute;mso-position-horizontal-relative:page;mso-position-vertical:absolute;mso-position-vertical-relative:text;v-text-anchor:top" coordsize="76,76" o:gfxdata="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" path="m43,75r-10,l28,74,,42,,32,33,,43,,75,32r,10l43,75xe" fillcolor="#333" stroked="f">
+              <v:shape w14:anchorId="414418C1" id="任意多边形 2" o:spid="_x0000_s1026" style="position:absolute;left:0;text-align:left;margin-left:46pt;margin-top:12.45pt;width:3.8pt;height:3.8pt;z-index:251659264;visibility:visible;mso-wrap-style:square;mso-wrap-distance-left:9pt;mso-wrap-distance-top:0;mso-wrap-distance-right:9pt;mso-wrap-distance-bottom:0;mso-position-horizontal:absolute;mso-position-horizontal-relative:page;mso-position-vertical:absolute;mso-position-vertical-relative:text;v-text-anchor:top" coordsize="76,76" o:gfxdata="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" path="m43,75r-10,l28,74,,42,,32,33,,43,,75,32r,10l43,75xe" fillcolor="#333" stroked="f">
                 <v:path arrowok="t" textboxrect="0,0,76,76"/>
                 <w10:wrap anchorx="page"/>
               </v:shape>
@@ -387,7 +387,7 @@
           </mc:Choice>
           <mc:Fallback>
             <w:pict>
-              <v:shape w14:anchorId="11DA30D4" id="任意多边形 3" o:spid="_x0000_s1026" style="position:absolute;left:0;text-align:left;margin-left:70pt;margin-top:8.9pt;width:3.8pt;height:3.8pt;z-index:251647488;visibility:visible;mso-wrap-style:square;mso-wrap-distance-left:9pt;mso-wrap-distance-top:0;mso-wrap-distance-right:9pt;mso-wrap-distance-bottom:0;mso-position-horizontal:absolute;mso-position-horizontal-relative:page;mso-position-vertical:absolute;mso-position-vertical-relative:text;v-text-anchor:top" coordsize="76,76" o:gfxdata="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" path="m75,38r,5l74,47r-2,5l70,57,52,72r-5,2l42,75r-5,l32,75,28,74,23,72,18,70,,43,,38,,33,11,11,14,8,18,5,23,3,28,1,32,r5,l42,,72,23r2,5l75,33r,5xe" filled="f" strokecolor="#333" strokeweight=".26483mm">
+              <v:shape w14:anchorId="4CF439A0" id="任意多边形 3" o:spid="_x0000_s1026" style="position:absolute;left:0;text-align:left;margin-left:70pt;margin-top:8.9pt;width:3.8pt;height:3.8pt;z-index:251647488;visibility:visible;mso-wrap-style:square;mso-wrap-distance-left:9pt;mso-wrap-distance-top:0;mso-wrap-distance-right:9pt;mso-wrap-distance-bottom:0;mso-position-horizontal:absolute;mso-position-horizontal-relative:page;mso-position-vertical:absolute;mso-position-vertical-relative:text;v-text-anchor:top" coordsize="76,76" o:gfxdata="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" path="m75,38r,5l74,47r-2,5l70,57,52,72r-5,2l42,75r-5,l32,75,28,74,23,72,18,70,,43,,38,,33,11,11,14,8,18,5,23,3,28,1,32,r5,l42,,72,23r2,5l75,33r,5xe" filled="f" strokecolor="#333" strokeweight=".26483mm">
                 <v:path arrowok="t" textboxrect="0,0,76,76"/>
                 <w10:wrap anchorx="page"/>
               </v:shape>
@@ -620,7 +620,7 @@
           </mc:Choice>
           <mc:Fallback>
             <w:pict>
-              <v:shape w14:anchorId="7957160E" id="任意多边形 4" o:spid="_x0000_s1026" style="position:absolute;left:0;text-align:left;margin-left:70pt;margin-top:8.9pt;width:3.8pt;height:3.8pt;z-index:251648512;visibility:visible;mso-wrap-style:square;mso-wrap-distance-left:9pt;mso-wrap-distance-top:0;mso-wrap-distance-right:9pt;mso-wrap-distance-bottom:0;mso-position-horizontal:absolute;mso-position-horizontal-relative:page;mso-position-vertical:absolute;mso-position-vertical-relative:text;v-text-anchor:top" coordsize="76,76" o:gfxdata="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" path="m75,38r,5l74,47r-2,5l70,57,52,72r-5,2l42,75r-5,l32,75,,43,,38,,33,11,11,14,8,18,5,23,3,28,1,32,r5,l42,,72,23r2,5l75,33r,5xe" filled="f" strokecolor="#333" strokeweight=".26483mm">
+              <v:shape w14:anchorId="43346052" id="任意多边形 4" o:spid="_x0000_s1026" style="position:absolute;left:0;text-align:left;margin-left:70pt;margin-top:8.9pt;width:3.8pt;height:3.8pt;z-index:251648512;visibility:visible;mso-wrap-style:square;mso-wrap-distance-left:9pt;mso-wrap-distance-top:0;mso-wrap-distance-right:9pt;mso-wrap-distance-bottom:0;mso-position-horizontal:absolute;mso-position-horizontal-relative:page;mso-position-vertical:absolute;mso-position-vertical-relative:text;v-text-anchor:top" coordsize="76,76" o:gfxdata="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" path="m75,38r,5l74,47r-2,5l70,57,52,72r-5,2l42,75r-5,l32,75,,43,,38,,33,11,11,14,8,18,5,23,3,28,1,32,r5,l42,,72,23r2,5l75,33r,5xe" filled="f" strokecolor="#333" strokeweight=".26483mm">
                 <v:path arrowok="t" textboxrect="0,0,76,76"/>
                 <w10:wrap anchorx="page"/>
               </v:shape>
@@ -817,7 +817,7 @@
           </mc:Choice>
           <mc:Fallback>
             <w:pict>
-              <v:shape w14:anchorId="7D418AE1" id="任意多边形 5" o:spid="_x0000_s1026" style="position:absolute;left:0;text-align:left;margin-left:70pt;margin-top:8.2pt;width:3.8pt;height:3.8pt;z-index:251649536;visibility:visible;mso-wrap-style:square;mso-wrap-distance-left:9pt;mso-wrap-distance-top:0;mso-wrap-distance-right:9pt;mso-wrap-distance-bottom:0;mso-position-horizontal:absolute;mso-position-horizontal-relative:page;mso-position-vertical:absolute;mso-position-vertical-relative:text;v-text-anchor:top" coordsize="76,76" o:gfxdata="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" path="m75,38r,5l74,47r-2,5l70,57,37,75r-5,l28,74,23,72,18,70,,43,,38,,33,11,11,14,8,18,5,23,3,28,1,32,r5,l42,,64,11r3,4l70,19r2,4l74,28r1,5l75,38xe" filled="f" strokecolor="#333" strokeweight=".26483mm">
+              <v:shape w14:anchorId="7FD82893" id="任意多边形 5" o:spid="_x0000_s1026" style="position:absolute;left:0;text-align:left;margin-left:70pt;margin-top:8.2pt;width:3.8pt;height:3.8pt;z-index:251649536;visibility:visible;mso-wrap-style:square;mso-wrap-distance-left:9pt;mso-wrap-distance-top:0;mso-wrap-distance-right:9pt;mso-wrap-distance-bottom:0;mso-position-horizontal:absolute;mso-position-horizontal-relative:page;mso-position-vertical:absolute;mso-position-vertical-relative:text;v-text-anchor:top" coordsize="76,76" o:gfxdata="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" path="m75,38r,5l74,47r-2,5l70,57,37,75r-5,l28,74,23,72,18,70,,43,,38,,33,11,11,14,8,18,5,23,3,28,1,32,r5,l42,,64,11r3,4l70,19r2,4l74,28r1,5l75,38xe" filled="f" strokecolor="#333" strokeweight=".26483mm">
                 <v:path arrowok="t" textboxrect="0,0,76,76"/>
                 <w10:wrap anchorx="page"/>
               </v:shape>
@@ -937,7 +937,7 @@
           </mc:Choice>
           <mc:Fallback>
             <w:pict>
-              <v:shape w14:anchorId="2D4B1DD3" id="任意多边形 6" o:spid="_x0000_s1026" style="position:absolute;left:0;text-align:left;margin-left:46pt;margin-top:8.1pt;width:3.8pt;height:3.8pt;z-index:251663360;visibility:visible;mso-wrap-style:square;mso-wrap-distance-left:9pt;mso-wrap-distance-top:0;mso-wrap-distance-right:9pt;mso-wrap-distance-bottom:0;mso-position-horizontal:absolute;mso-position-horizontal-relative:page;mso-position-vertical:absolute;mso-position-vertical-relative:text;v-text-anchor:top" coordsize="76,76" o:gfxdata="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" path="m43,75r-10,l28,74,,42,,32,33,,43,,75,32r,10l43,75xe" fillcolor="#333" stroked="f">
+              <v:shape w14:anchorId="23BEB159" id="任意多边形 6" o:spid="_x0000_s1026" style="position:absolute;left:0;text-align:left;margin-left:46pt;margin-top:8.1pt;width:3.8pt;height:3.8pt;z-index:251663360;visibility:visible;mso-wrap-style:square;mso-wrap-distance-left:9pt;mso-wrap-distance-top:0;mso-wrap-distance-right:9pt;mso-wrap-distance-bottom:0;mso-position-horizontal:absolute;mso-position-horizontal-relative:page;mso-position-vertical:absolute;mso-position-vertical-relative:text;v-text-anchor:top" coordsize="76,76" o:gfxdata="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" path="m43,75r-10,l28,74,,42,,32,33,,43,,75,32r,10l43,75xe" fillcolor="#333" stroked="f">
                 <v:path arrowok="t" textboxrect="0,0,76,76"/>
                 <w10:wrap anchorx="page"/>
               </v:shape>
@@ -1153,7 +1153,7 @@
           </mc:Choice>
           <mc:Fallback>
             <w:pict>
-              <v:shape w14:anchorId="2F6C2063" id="任意多边形 7" o:spid="_x0000_s1026" style="position:absolute;left:0;text-align:left;margin-left:70pt;margin-top:8.85pt;width:3.8pt;height:3.8pt;z-index:251650560;visibility:visible;mso-wrap-style:square;mso-wrap-distance-left:9pt;mso-wrap-distance-top:0;mso-wrap-distance-right:9pt;mso-wrap-distance-bottom:0;mso-position-horizontal:absolute;mso-position-horizontal-relative:page;mso-position-vertical:absolute;mso-position-vertical-relative:text;v-text-anchor:top" coordsize="76,76" o:gfxdata="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" path="m75,38r,5l74,47r-2,5l70,57,37,75r-5,l28,74,23,72,18,70,3,52,1,47,,43,,38,,33,11,11,14,8,18,5,23,3,28,1,32,r5,l42,,64,11r3,4l70,19r2,4l74,28r1,5l75,38xe" filled="f" strokecolor="#333" strokeweight=".26483mm">
+              <v:shape w14:anchorId="28CADCA4" id="任意多边形 7" o:spid="_x0000_s1026" style="position:absolute;left:0;text-align:left;margin-left:70pt;margin-top:8.85pt;width:3.8pt;height:3.8pt;z-index:251650560;visibility:visible;mso-wrap-style:square;mso-wrap-distance-left:9pt;mso-wrap-distance-top:0;mso-wrap-distance-right:9pt;mso-wrap-distance-bottom:0;mso-position-horizontal:absolute;mso-position-horizontal-relative:page;mso-position-vertical:absolute;mso-position-vertical-relative:text;v-text-anchor:top" coordsize="76,76" o:gfxdata="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" path="m75,38r,5l74,47r-2,5l70,57,37,75r-5,l28,74,23,72,18,70,3,52,1,47,,43,,38,,33,11,11,14,8,18,5,23,3,28,1,32,r5,l42,,64,11r3,4l70,19r2,4l74,28r1,5l75,38xe" filled="f" strokecolor="#333" strokeweight=".26483mm">
                 <v:path arrowok="t" textboxrect="0,0,76,76"/>
                 <w10:wrap anchorx="page"/>
               </v:shape>
@@ -1315,7 +1315,7 @@
           </mc:Choice>
           <mc:Fallback>
             <w:pict>
-              <v:shape w14:anchorId="071FDE48" id="任意多边形 8" o:spid="_x0000_s1026" style="position:absolute;left:0;text-align:left;margin-left:70pt;margin-top:46.35pt;width:3.8pt;height:3.8pt;z-index:251651584;visibility:visible;mso-wrap-style:square;mso-wrap-distance-left:9pt;mso-wrap-distance-top:0;mso-wrap-distance-right:9pt;mso-wrap-distance-bottom:0;mso-position-horizontal:absolute;mso-position-horizontal-relative:page;mso-position-vertical:absolute;mso-position-vertical-relative:text;v-text-anchor:top" coordsize="76,76" o:gfxdata="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" path="m75,37r,5l74,47r-2,5l70,56,52,72r-5,2l42,75r-5,l32,75,28,74,23,72,18,70,,42,,37,,32,11,11,14,7,18,5,23,3,28,1,32,r5,l42,,64,11r3,3l70,18r2,5l74,28r1,4l75,37xe" filled="f" strokecolor="#333" strokeweight=".26483mm">
+              <v:shape w14:anchorId="290BCE5A" id="任意多边形 8" o:spid="_x0000_s1026" style="position:absolute;left:0;text-align:left;margin-left:70pt;margin-top:46.35pt;width:3.8pt;height:3.8pt;z-index:251651584;visibility:visible;mso-wrap-style:square;mso-wrap-distance-left:9pt;mso-wrap-distance-top:0;mso-wrap-distance-right:9pt;mso-wrap-distance-bottom:0;mso-position-horizontal:absolute;mso-position-horizontal-relative:page;mso-position-vertical:absolute;mso-position-vertical-relative:text;v-text-anchor:top" coordsize="76,76" o:gfxdata="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" path="m75,37r,5l74,47r-2,5l70,56,52,72r-5,2l42,75r-5,l32,75,28,74,23,72,18,70,,42,,37,,32,11,11,14,7,18,5,23,3,28,1,32,r5,l42,,64,11r3,3l70,18r2,5l74,28r1,4l75,37xe" filled="f" strokecolor="#333" strokeweight=".26483mm">
                 <v:path arrowok="t" textboxrect="0,0,76,76"/>
                 <w10:wrap anchorx="page"/>
               </v:shape>
@@ -1371,6 +1371,7 @@
         <w:rPr>
           <w:color w:val="333333"/>
           <w:sz w:val="24"/>
+          <w:highlight w:val="green"/>
         </w:rPr>
         <w:t>应用程序应当能对错误的文本文件进行检查（如</w:t>
       </w:r>
@@ -1379,6 +1380,7 @@
           <w:rFonts w:hint="eastAsia"/>
           <w:color w:val="333333"/>
           <w:sz w:val="24"/>
+          <w:highlight w:val="green"/>
           <w:lang w:val="en-US"/>
         </w:rPr>
         <w:t>文件格式错误，棋盘或棋子错误，</w:t>
@@ -1387,6 +1389,7 @@
         <w:rPr>
           <w:color w:val="333333"/>
           <w:sz w:val="24"/>
+          <w:highlight w:val="green"/>
         </w:rPr>
         <w:t>无</w:t>
       </w:r>
@@ -1395,6 +1398,7 @@
           <w:rFonts w:hint="eastAsia"/>
           <w:color w:val="333333"/>
           <w:sz w:val="24"/>
+          <w:highlight w:val="green"/>
           <w:lang w:val="en-US"/>
         </w:rPr>
         <w:t>行棋方</w:t>
@@ -1403,6 +1407,7 @@
         <w:rPr>
           <w:color w:val="333333"/>
           <w:sz w:val="24"/>
+          <w:highlight w:val="green"/>
         </w:rPr>
         <w:t>，</w:t>
       </w:r>
@@ -1411,6 +1416,7 @@
           <w:rFonts w:hint="eastAsia"/>
           <w:color w:val="333333"/>
           <w:sz w:val="24"/>
+          <w:highlight w:val="green"/>
           <w:lang w:val="en-US"/>
         </w:rPr>
         <w:t>行棋步骤错误</w:t>
@@ -1419,6 +1425,7 @@
         <w:rPr>
           <w:color w:val="333333"/>
           <w:sz w:val="24"/>
+          <w:highlight w:val="green"/>
         </w:rPr>
         <w:t>等等）</w:t>
       </w:r>
@@ -1426,6 +1433,7 @@
         <w:rPr>
           <w:b/>
           <w:sz w:val="24"/>
+          <w:highlight w:val="green"/>
         </w:rPr>
         <w:t>（</w:t>
       </w:r>
@@ -1434,7 +1442,7 @@
           <w:b/>
           <w:spacing w:val="-3"/>
           <w:sz w:val="24"/>
-          <w:highlight w:val="red"/>
+          <w:highlight w:val="green"/>
         </w:rPr>
         <w:t>有可</w:t>
       </w:r>
@@ -1442,16 +1450,9 @@
         <w:rPr>
           <w:b/>
           <w:sz w:val="24"/>
-          <w:highlight w:val="red"/>
-        </w:rPr>
-        <w:t>能有错误的棋谱文件，要能够做相应的检查</w:t>
-      </w:r>
-      <w:r>
-        <w:rPr>
-          <w:b/>
-          <w:sz w:val="24"/>
-        </w:rPr>
-        <w:t>）</w:t>
+          <w:highlight w:val="green"/>
+        </w:rPr>
+        <w:t>能有错误的棋谱文件，要能够做相应的检查）</w:t>
       </w:r>
     </w:p>
     <w:p>
@@ -1596,7 +1597,7 @@
           </mc:Choice>
           <mc:Fallback>
             <w:pict>
-              <v:shape w14:anchorId="77FC06D8" id="任意多边形 9" o:spid="_x0000_s1026" style="position:absolute;left:0;text-align:left;margin-left:70pt;margin-top:8.2pt;width:3.8pt;height:3.8pt;z-index:251652608;visibility:visible;mso-wrap-style:square;mso-wrap-distance-left:9pt;mso-wrap-distance-top:0;mso-wrap-distance-right:9pt;mso-wrap-distance-bottom:0;mso-position-horizontal:absolute;mso-position-horizontal-relative:page;mso-position-vertical:absolute;mso-position-vertical-relative:text;v-text-anchor:top" coordsize="76,76" o:gfxdata="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" path="m75,38r,5l74,47r-2,5l70,57,37,75r-5,l,43,,38,,33,11,11,14,8,18,5,23,3,28,1,32,r5,l42,,64,11r3,4l70,19r2,4l74,28r1,5l75,38xe" filled="f" strokecolor="#333" strokeweight=".26483mm">
+              <v:shape w14:anchorId="6AC6AF02" id="任意多边形 9" o:spid="_x0000_s1026" style="position:absolute;left:0;text-align:left;margin-left:70pt;margin-top:8.2pt;width:3.8pt;height:3.8pt;z-index:251652608;visibility:visible;mso-wrap-style:square;mso-wrap-distance-left:9pt;mso-wrap-distance-top:0;mso-wrap-distance-right:9pt;mso-wrap-distance-bottom:0;mso-position-horizontal:absolute;mso-position-horizontal-relative:page;mso-position-vertical:absolute;mso-position-vertical-relative:text;v-text-anchor:top" coordsize="76,76" o:gfxdata="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" path="m75,38r,5l74,47r-2,5l70,57,37,75r-5,l,43,,38,,33,11,11,14,8,18,5,23,3,28,1,32,r5,l42,,64,11r3,4l70,19r2,4l74,28r1,5l75,38xe" filled="f" strokecolor="#333" strokeweight=".26483mm">
                 <v:path arrowok="t" textboxrect="0,0,76,76"/>
                 <w10:wrap anchorx="page"/>
               </v:shape>
@@ -1707,7 +1708,7 @@
           </mc:Choice>
           <mc:Fallback>
             <w:pict>
-              <v:shape w14:anchorId="1FA1F790" id="任意多边形 10" o:spid="_x0000_s1026" style="position:absolute;left:0;text-align:left;margin-left:46pt;margin-top:8.1pt;width:3.8pt;height:3.8pt;z-index:251667456;visibility:visible;mso-wrap-style:square;mso-wrap-distance-left:9pt;mso-wrap-distance-top:0;mso-wrap-distance-right:9pt;mso-wrap-distance-bottom:0;mso-position-horizontal:absolute;mso-position-horizontal-relative:page;mso-position-vertical:absolute;mso-position-vertical-relative:text;v-text-anchor:top" coordsize="76,76" o:gfxdata="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" path="m43,75r-10,l28,74,,42,,32,33,,43,,75,32r,10l43,75xe" fillcolor="#333" stroked="f">
+              <v:shape w14:anchorId="2A1040F4" id="任意多边形 10" o:spid="_x0000_s1026" style="position:absolute;left:0;text-align:left;margin-left:46pt;margin-top:8.1pt;width:3.8pt;height:3.8pt;z-index:251667456;visibility:visible;mso-wrap-style:square;mso-wrap-distance-left:9pt;mso-wrap-distance-top:0;mso-wrap-distance-right:9pt;mso-wrap-distance-bottom:0;mso-position-horizontal:absolute;mso-position-horizontal-relative:page;mso-position-vertical:absolute;mso-position-vertical-relative:text;v-text-anchor:top" coordsize="76,76" o:gfxdata="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" path="m43,75r-10,l28,74,,42,,32,33,,43,,75,32r,10l43,75xe" fillcolor="#333" stroked="f">
                 <v:path arrowok="t" textboxrect="0,0,76,76"/>
                 <w10:wrap anchorx="page"/>
               </v:shape>
@@ -1946,7 +1947,7 @@
           </mc:Choice>
           <mc:Fallback>
             <w:pict>
-              <v:shape w14:anchorId="3AA5D427" id="任意多边形 11" o:spid="_x0000_s1026" style="position:absolute;left:0;text-align:left;margin-left:70pt;margin-top:8.75pt;width:3.8pt;height:3.8pt;z-index:251653632;visibility:visible;mso-wrap-style:square;mso-wrap-distance-left:9pt;mso-wrap-distance-top:0;mso-wrap-distance-right:9pt;mso-wrap-distance-bottom:0;mso-position-horizontal:absolute;mso-position-horizontal-relative:page;mso-position-vertical:absolute;mso-position-vertical-relative:text;v-text-anchor:top" coordsize="76,76" o:gfxdata="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" path="m75,38r,5l74,47r-2,5l70,57r-3,4l64,64r-4,4l37,75r-5,l11,64,7,61,5,57,3,52,1,47,,43,,38,,33,1,28,3,23,5,19,7,15r4,-4l14,8,18,5,23,3,28,1,32,r5,l42,,64,11r3,4l70,19r2,4l74,28r1,5l75,38xe" filled="f" strokecolor="#333" strokeweight=".26483mm">
+              <v:shape w14:anchorId="42C22FEA" id="任意多边形 11" o:spid="_x0000_s1026" style="position:absolute;left:0;text-align:left;margin-left:70pt;margin-top:8.75pt;width:3.8pt;height:3.8pt;z-index:251653632;visibility:visible;mso-wrap-style:square;mso-wrap-distance-left:9pt;mso-wrap-distance-top:0;mso-wrap-distance-right:9pt;mso-wrap-distance-bottom:0;mso-position-horizontal:absolute;mso-position-horizontal-relative:page;mso-position-vertical:absolute;mso-position-vertical-relative:text;v-text-anchor:top" coordsize="76,76" o:gfxdata="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" path="m75,38r,5l74,47r-2,5l70,57r-3,4l64,64r-4,4l37,75r-5,l11,64,7,61,5,57,3,52,1,47,,43,,38,,33,1,28,3,23,5,19,7,15r4,-4l14,8,18,5,23,3,28,1,32,r5,l42,,64,11r3,4l70,19r2,4l74,28r1,5l75,38xe" filled="f" strokecolor="#333" strokeweight=".26483mm">
                 <v:path arrowok="t" textboxrect="0,0,76,76"/>
                 <w10:wrap anchorx="page"/>
               </v:shape>
@@ -2126,7 +2127,7 @@
           </mc:Choice>
           <mc:Fallback>
             <w:pict>
-              <v:shape w14:anchorId="735AC423" id="任意多边形 12" o:spid="_x0000_s1026" style="position:absolute;left:0;text-align:left;margin-left:70pt;margin-top:27.5pt;width:3.8pt;height:3.8pt;z-index:251654656;visibility:visible;mso-wrap-style:square;mso-wrap-distance-left:9pt;mso-wrap-distance-top:0;mso-wrap-distance-right:9pt;mso-wrap-distance-bottom:0;mso-position-horizontal:absolute;mso-position-horizontal-relative:page;mso-position-vertical:absolute;mso-position-vertical-relative:text;v-text-anchor:top" coordsize="76,76" o:gfxdata="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" path="m75,38r,5l74,48r-2,4l70,57,52,73r-5,2l42,76r-5,l32,76,28,75,23,73,18,71,3,52,1,48,,43,,38,,33,11,11,14,8,18,5,23,3,28,1,32,r5,l42,r5,1l52,3r4,2l60,8r4,3l67,15r3,4l72,24r2,4l75,33r,5xe" filled="f" strokecolor="#333" strokeweight=".26483mm">
+              <v:shape w14:anchorId="16DE0A91" id="任意多边形 12" o:spid="_x0000_s1026" style="position:absolute;left:0;text-align:left;margin-left:70pt;margin-top:27.5pt;width:3.8pt;height:3.8pt;z-index:251654656;visibility:visible;mso-wrap-style:square;mso-wrap-distance-left:9pt;mso-wrap-distance-top:0;mso-wrap-distance-right:9pt;mso-wrap-distance-bottom:0;mso-position-horizontal:absolute;mso-position-horizontal-relative:page;mso-position-vertical:absolute;mso-position-vertical-relative:text;v-text-anchor:top" coordsize="76,76" o:gfxdata="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" path="m75,38r,5l74,48r-2,4l70,57,52,73r-5,2l42,76r-5,l32,76,28,75,23,73,18,71,3,52,1,48,,43,,38,,33,11,11,14,8,18,5,23,3,28,1,32,r5,l42,r5,1l52,3r4,2l60,8r4,3l67,15r3,4l72,24r2,4l75,33r,5xe" filled="f" strokecolor="#333" strokeweight=".26483mm">
                 <v:path arrowok="t" textboxrect="0,0,76,76"/>
                 <w10:wrap anchorx="page"/>
               </v:shape>
@@ -2341,7 +2342,7 @@
           </mc:Choice>
           <mc:Fallback>
             <w:pict>
-              <v:shape w14:anchorId="5F31259E" id="任意多边形 13" o:spid="_x0000_s1026" style="position:absolute;left:0;text-align:left;margin-left:70pt;margin-top:8.1pt;width:3.8pt;height:3.8pt;z-index:251655680;visibility:visible;mso-wrap-style:square;mso-wrap-distance-left:9pt;mso-wrap-distance-top:0;mso-wrap-distance-right:9pt;mso-wrap-distance-bottom:0;mso-position-horizontal:absolute;mso-position-horizontal-relative:page;mso-position-vertical:absolute;mso-position-vertical-relative:text;v-text-anchor:top" coordsize="76,76" o:gfxdata="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" path="m75,37l37,75r-5,l11,64,7,60,5,56,3,52,1,47,,42,,37,,32,1,28,3,23,5,18,7,14r4,-3l14,7,18,5,23,3,28,1,32,r5,l42,,64,11r3,3l70,18r2,5l74,28r1,4l75,37xe" filled="f" strokecolor="#333" strokeweight=".26483mm">
+              <v:shape w14:anchorId="6528513C" id="任意多边形 13" o:spid="_x0000_s1026" style="position:absolute;left:0;text-align:left;margin-left:70pt;margin-top:8.1pt;width:3.8pt;height:3.8pt;z-index:251655680;visibility:visible;mso-wrap-style:square;mso-wrap-distance-left:9pt;mso-wrap-distance-top:0;mso-wrap-distance-right:9pt;mso-wrap-distance-bottom:0;mso-position-horizontal:absolute;mso-position-horizontal-relative:page;mso-position-vertical:absolute;mso-position-vertical-relative:text;v-text-anchor:top" coordsize="76,76" o:gfxdata="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" path="m75,37l37,75r-5,l11,64,7,60,5,56,3,52,1,47,,42,,37,,32,1,28,3,23,5,18,7,14r4,-3l14,7,18,5,23,3,28,1,32,r5,l42,,64,11r3,3l70,18r2,5l74,28r1,4l75,37xe" filled="f" strokecolor="#333" strokeweight=".26483mm">
                 <v:path arrowok="t" textboxrect="0,0,76,76"/>
                 <w10:wrap anchorx="page"/>
               </v:shape>
@@ -2463,7 +2464,7 @@
           </mc:Choice>
           <mc:Fallback>
             <w:pict>
-              <v:shape w14:anchorId="7C9DD2FA" id="任意多边形 14" o:spid="_x0000_s1026" style="position:absolute;left:0;text-align:left;margin-left:46pt;margin-top:8.9pt;width:3.8pt;height:3.8pt;z-index:251671552;visibility:visible;mso-wrap-style:square;mso-wrap-distance-left:9pt;mso-wrap-distance-top:0;mso-wrap-distance-right:9pt;mso-wrap-distance-bottom:0;mso-position-horizontal:absolute;mso-position-horizontal-relative:page;mso-position-vertical:absolute;mso-position-vertical-relative:text;v-text-anchor:top" coordsize="76,76" o:gfxdata="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" path="m43,75r-10,l28,74,,43,,33,33,,43,,75,33r,10l43,75xe" fillcolor="#333" stroked="f">
+              <v:shape w14:anchorId="3898672F" id="任意多边形 14" o:spid="_x0000_s1026" style="position:absolute;left:0;text-align:left;margin-left:46pt;margin-top:8.9pt;width:3.8pt;height:3.8pt;z-index:251671552;visibility:visible;mso-wrap-style:square;mso-wrap-distance-left:9pt;mso-wrap-distance-top:0;mso-wrap-distance-right:9pt;mso-wrap-distance-bottom:0;mso-position-horizontal:absolute;mso-position-horizontal-relative:page;mso-position-vertical:absolute;mso-position-vertical-relative:text;v-text-anchor:top" coordsize="76,76" o:gfxdata="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" path="m43,75r-10,l28,74,,43,,33,33,,43,,75,33r,10l43,75xe" fillcolor="#333" stroked="f">
                 <v:path arrowok="t" textboxrect="0,0,76,76"/>
                 <w10:wrap anchorx="page"/>
               </v:shape>
@@ -2700,7 +2701,7 @@
           </mc:Choice>
           <mc:Fallback>
             <w:pict>
-              <v:shape w14:anchorId="2D996298" id="任意多边形 15" o:spid="_x0000_s1026" style="position:absolute;left:0;text-align:left;margin-left:70pt;margin-top:8.9pt;width:3.8pt;height:3.8pt;z-index:251656704;visibility:visible;mso-wrap-style:square;mso-wrap-distance-left:9pt;mso-wrap-distance-top:0;mso-wrap-distance-right:9pt;mso-wrap-distance-bottom:0;mso-position-horizontal:absolute;mso-position-horizontal-relative:page;mso-position-vertical:absolute;mso-position-vertical-relative:text;v-text-anchor:top" coordsize="76,76" o:gfxdata="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" path="m75,38r,5l74,47r-2,5l70,57,52,72r-5,2l42,75r-5,l32,75,28,74,23,72,18,70,,43,,38,,33,1,28,3,23,5,19,7,15r4,-4l14,8,18,5,23,3,28,1,32,r5,l42,,64,11r3,4l70,19r2,4l74,28r1,5l75,38xe" filled="f" strokecolor="#333" strokeweight=".26483mm">
+              <v:shape w14:anchorId="79AF5407" id="任意多边形 15" o:spid="_x0000_s1026" style="position:absolute;left:0;text-align:left;margin-left:70pt;margin-top:8.9pt;width:3.8pt;height:3.8pt;z-index:251656704;visibility:visible;mso-wrap-style:square;mso-wrap-distance-left:9pt;mso-wrap-distance-top:0;mso-wrap-distance-right:9pt;mso-wrap-distance-bottom:0;mso-position-horizontal:absolute;mso-position-horizontal-relative:page;mso-position-vertical:absolute;mso-position-vertical-relative:text;v-text-anchor:top" coordsize="76,76" o:gfxdata="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" path="m75,38r,5l74,47r-2,5l70,57,52,72r-5,2l42,75r-5,l32,75,28,74,23,72,18,70,,43,,38,,33,1,28,3,23,5,19,7,15r4,-4l14,8,18,5,23,3,28,1,32,r5,l42,,64,11r3,4l70,19r2,4l74,28r1,5l75,38xe" filled="f" strokecolor="#333" strokeweight=".26483mm">
                 <v:path arrowok="t" textboxrect="0,0,76,76"/>
                 <w10:wrap anchorx="page"/>
               </v:shape>
@@ -2927,7 +2928,7 @@
           </mc:Choice>
           <mc:Fallback>
             <w:pict>
-              <v:shape w14:anchorId="08BBC0E4" id="任意多边形 16" o:spid="_x0000_s1026" style="position:absolute;left:0;text-align:left;margin-left:46pt;margin-top:8.1pt;width:3.8pt;height:3.8pt;z-index:251673600;visibility:visible;mso-wrap-style:square;mso-wrap-distance-left:9pt;mso-wrap-distance-top:0;mso-wrap-distance-right:9pt;mso-wrap-distance-bottom:0;mso-position-horizontal:absolute;mso-position-horizontal-relative:page;mso-position-vertical:absolute;mso-position-vertical-relative:text;v-text-anchor:top" coordsize="76,76" o:gfxdata="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" path="m43,75r-10,l28,74,,42,,32,33,,43,,75,32r,10l43,75xe" fillcolor="#333" stroked="f">
+              <v:shape w14:anchorId="14AEF2ED" id="任意多边形 16" o:spid="_x0000_s1026" style="position:absolute;left:0;text-align:left;margin-left:46pt;margin-top:8.1pt;width:3.8pt;height:3.8pt;z-index:251673600;visibility:visible;mso-wrap-style:square;mso-wrap-distance-left:9pt;mso-wrap-distance-top:0;mso-wrap-distance-right:9pt;mso-wrap-distance-bottom:0;mso-position-horizontal:absolute;mso-position-horizontal-relative:page;mso-position-vertical:absolute;mso-position-vertical-relative:text;v-text-anchor:top" coordsize="76,76" o:gfxdata="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" path="m43,75r-10,l28,74,,42,,32,33,,43,,75,32r,10l43,75xe" fillcolor="#333" stroked="f">
                 <v:path arrowok="t" textboxrect="0,0,76,76"/>
                 <w10:wrap anchorx="page"/>
               </v:shape>
@@ -3177,7 +3178,7 @@
           </mc:Choice>
           <mc:Fallback>
             <w:pict>
-              <v:shape w14:anchorId="08201F8E" id="任意多边形 17" o:spid="_x0000_s1026" style="position:absolute;left:0;text-align:left;margin-left:70pt;margin-top:8.9pt;width:3.8pt;height:3.8pt;z-index:251674624;visibility:visible;mso-wrap-style:square;mso-wrap-distance-left:9pt;mso-wrap-distance-top:0;mso-wrap-distance-right:9pt;mso-wrap-distance-bottom:0;mso-position-horizontal:absolute;mso-position-horizontal-relative:page;mso-position-vertical:absolute;mso-position-vertical-relative:text;v-text-anchor:top" coordsize="76,76" o:gfxdata="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" path="m75,38r,5l74,47r-2,5l70,57,37,75r-5,l28,74,23,72,18,70,3,52,1,47,,43,,38,,33,1,28,3,23,5,19,7,15r4,-4l14,8,18,5,23,3,28,1,32,r5,l42,,64,11r3,4l70,19r2,4l74,28r1,5l75,38xe" filled="f" strokecolor="#333" strokeweight=".26483mm">
+              <v:shape w14:anchorId="2B8592D0" id="任意多边形 17" o:spid="_x0000_s1026" style="position:absolute;left:0;text-align:left;margin-left:70pt;margin-top:8.9pt;width:3.8pt;height:3.8pt;z-index:251674624;visibility:visible;mso-wrap-style:square;mso-wrap-distance-left:9pt;mso-wrap-distance-top:0;mso-wrap-distance-right:9pt;mso-wrap-distance-bottom:0;mso-position-horizontal:absolute;mso-position-horizontal-relative:page;mso-position-vertical:absolute;mso-position-vertical-relative:text;v-text-anchor:top" coordsize="76,76" o:gfxdata="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" path="m75,38r,5l74,47r-2,5l70,57,37,75r-5,l28,74,23,72,18,70,3,52,1,47,,43,,38,,33,1,28,3,23,5,19,7,15r4,-4l14,8,18,5,23,3,28,1,32,r5,l42,,64,11r3,4l70,19r2,4l74,28r1,5l75,38xe" filled="f" strokecolor="#333" strokeweight=".26483mm">
                 <v:path arrowok="t" textboxrect="0,0,76,76"/>
                 <w10:wrap anchorx="page"/>
               </v:shape>
@@ -3236,19 +3237,20 @@
       <w:r>
         <w:rPr>
           <w:rFonts w:ascii="Arial" w:eastAsia="Arial"/>
-          <w:highlight w:val="yellow"/>
+          <w:highlight w:val="cyan"/>
           <w:lang w:val="en-US"/>
         </w:rPr>
         <w:t>Alpha-Beta</w:t>
       </w:r>
       <w:r>
         <w:rPr>
-          <w:highlight w:val="yellow"/>
+          <w:highlight w:val="cyan"/>
         </w:rPr>
         <w:t>剪枝搜索</w:t>
       </w:r>
       <w:r>
         <w:rPr>
+          <w:highlight w:val="cyan"/>
           <w:lang w:val="en-US"/>
         </w:rPr>
         <w:t>？</w:t>
@@ -3456,7 +3458,7 @@
           </mc:Choice>
           <mc:Fallback>
             <w:pict>
-              <v:shape w14:anchorId="01F92E0F" id="任意多边形 18" o:spid="_x0000_s1026" style="position:absolute;left:0;text-align:left;margin-left:70pt;margin-top:8.9pt;width:3.8pt;height:3.8pt;z-index:251657728;visibility:visible;mso-wrap-style:square;mso-wrap-distance-left:9pt;mso-wrap-distance-top:0;mso-wrap-distance-right:9pt;mso-wrap-distance-bottom:0;mso-position-horizontal:absolute;mso-position-horizontal-relative:page;mso-position-vertical:absolute;mso-position-vertical-relative:text;v-text-anchor:top" coordsize="76,76" o:gfxdata="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" path="m75,38r,5l74,47r-2,5l70,57,52,72r-5,2l42,75r-5,l32,75,28,74,23,72,18,70,14,68,11,64,7,61,5,57,3,52,1,47,,43,,38,,33,11,11,14,8,18,5,23,3,28,1,32,r5,l42,r5,1l52,3r4,2l60,8r4,3l67,15r3,4l72,23r2,5l75,33r,5xe" filled="f" strokecolor="#333" strokeweight=".26483mm">
+              <v:shape w14:anchorId="3B2BD03F" id="任意多边形 18" o:spid="_x0000_s1026" style="position:absolute;left:0;text-align:left;margin-left:70pt;margin-top:8.9pt;width:3.8pt;height:3.8pt;z-index:251657728;visibility:visible;mso-wrap-style:square;mso-wrap-distance-left:9pt;mso-wrap-distance-top:0;mso-wrap-distance-right:9pt;mso-wrap-distance-bottom:0;mso-position-horizontal:absolute;mso-position-horizontal-relative:page;mso-position-vertical:absolute;mso-position-vertical-relative:text;v-text-anchor:top" coordsize="76,76" o:gfxdata="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" path="m75,38r,5l74,47r-2,5l70,57,52,72r-5,2l42,75r-5,l32,75,28,74,23,72,18,70,14,68,11,64,7,61,5,57,3,52,1,47,,43,,38,,33,11,11,14,8,18,5,23,3,28,1,32,r5,l42,r5,1l52,3r4,2l60,8r4,3l67,15r3,4l72,23r2,5l75,33r,5xe" filled="f" strokecolor="#333" strokeweight=".26483mm">
                 <v:path arrowok="t" textboxrect="0,0,76,76"/>
                 <w10:wrap anchorx="page"/>
               </v:shape>
@@ -3781,7 +3783,7 @@
           </mc:Choice>
           <mc:Fallback>
             <w:pict>
-              <v:shape w14:anchorId="1FF7154F" id="任意多边形 19" o:spid="_x0000_s1026" style="position:absolute;left:0;text-align:left;margin-left:70pt;margin-top:8.9pt;width:3.8pt;height:3.8pt;z-index:251676672;visibility:visible;mso-wrap-style:square;mso-wrap-distance-left:9pt;mso-wrap-distance-top:0;mso-wrap-distance-right:9pt;mso-wrap-distance-bottom:0;mso-position-horizontal:absolute;mso-position-horizontal-relative:page;mso-position-vertical:absolute;mso-position-vertical-relative:text;v-text-anchor:top" coordsize="76,76" o:gfxdata="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" path="m75,38r,5l74,47r-2,5l70,57,37,75r-5,l28,74,23,72,18,70,14,68,11,64,7,61,5,57,3,52,1,47,,43,,38,,33,1,28,3,23,5,19,7,15r4,-4l14,8,18,5,23,3,28,1,32,r5,l42,,64,11r3,4l70,19r2,4l74,28r1,5l75,38xe" filled="f" strokecolor="#333" strokeweight=".26483mm">
+              <v:shape w14:anchorId="1250D3B3" id="任意多边形 19" o:spid="_x0000_s1026" style="position:absolute;left:0;text-align:left;margin-left:70pt;margin-top:8.9pt;width:3.8pt;height:3.8pt;z-index:251676672;visibility:visible;mso-wrap-style:square;mso-wrap-distance-left:9pt;mso-wrap-distance-top:0;mso-wrap-distance-right:9pt;mso-wrap-distance-bottom:0;mso-position-horizontal:absolute;mso-position-horizontal-relative:page;mso-position-vertical:absolute;mso-position-vertical-relative:text;v-text-anchor:top" coordsize="76,76" o:gfxdata="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" path="m75,38r,5l74,47r-2,5l70,57,37,75r-5,l28,74,23,72,18,70,14,68,11,64,7,61,5,57,3,52,1,47,,43,,38,,33,1,28,3,23,5,19,7,15r4,-4l14,8,18,5,23,3,28,1,32,r5,l42,,64,11r3,4l70,19r2,4l74,28r1,5l75,38xe" filled="f" strokecolor="#333" strokeweight=".26483mm">
                 <v:path arrowok="t" textboxrect="0,0,76,76"/>
                 <w10:wrap anchorx="page"/>
               </v:shape>
@@ -3849,7 +3851,7 @@
           <w:rFonts w:hint="eastAsia"/>
           <w:b/>
           <w:sz w:val="24"/>
-          <w:highlight w:val="red"/>
+          <w:highlight w:val="green"/>
           <w:lang w:val="en-US"/>
         </w:rPr>
         <w:t>在游戏进行时有更多的提示标签</w:t>
@@ -4046,7 +4048,7 @@
           </mc:Choice>
           <mc:Fallback>
             <w:pict>
-              <v:shape w14:anchorId="0F966EDB" id="任意多边形 20" o:spid="_x0000_s1026" style="position:absolute;left:0;text-align:left;margin-left:70pt;margin-top:8.9pt;width:3.8pt;height:3.8pt;z-index:251658752;visibility:visible;mso-wrap-style:square;mso-wrap-distance-left:9pt;mso-wrap-distance-top:0;mso-wrap-distance-right:9pt;mso-wrap-distance-bottom:0;mso-position-horizontal:absolute;mso-position-horizontal-relative:page;mso-position-vertical:absolute;mso-position-vertical-relative:text;v-text-anchor:top" coordsize="76,76" o:gfxdata="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" path="m75,38r,5l74,47r-2,5l70,57,42,75r-5,l32,75,28,74,23,72,18,70,3,52,1,47,,43,,38,,33,11,11,14,8,18,5,23,3,28,1,32,r5,l42,r5,1l52,3r4,2l60,8r4,3l67,15r3,4l72,23r2,5l75,33r,5xe" filled="f" strokecolor="#333" strokeweight=".26483mm">
+              <v:shape w14:anchorId="03BEB320" id="任意多边形 20" o:spid="_x0000_s1026" style="position:absolute;left:0;text-align:left;margin-left:70pt;margin-top:8.9pt;width:3.8pt;height:3.8pt;z-index:251658752;visibility:visible;mso-wrap-style:square;mso-wrap-distance-left:9pt;mso-wrap-distance-top:0;mso-wrap-distance-right:9pt;mso-wrap-distance-bottom:0;mso-position-horizontal:absolute;mso-position-horizontal-relative:page;mso-position-vertical:absolute;mso-position-vertical-relative:text;v-text-anchor:top" coordsize="76,76" o:gfxdata="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" path="m75,38r,5l74,47r-2,5l70,57,42,75r-5,l32,75,28,74,23,72,18,70,3,52,1,47,,43,,38,,33,11,11,14,8,18,5,23,3,28,1,32,r5,l42,r5,1l52,3r4,2l60,8r4,3l67,15r3,4l72,23r2,5l75,33r,5xe" filled="f" strokecolor="#333" strokeweight=".26483mm">
                 <v:path arrowok="t" textboxrect="0,0,76,76"/>
                 <w10:wrap anchorx="page"/>
               </v:shape>
@@ -4073,7 +4075,7 @@
         <w:rPr>
           <w:color w:val="333333"/>
           <w:sz w:val="24"/>
-          <w:highlight w:val="red"/>
+          <w:highlight w:val="green"/>
         </w:rPr>
         <w:t>棋子音效</w:t>
       </w:r>
@@ -4089,13 +4091,22 @@
           <w:b/>
           <w:sz w:val="24"/>
         </w:rPr>
-        <w:t>（多线程运行音乐避免卡死？</w:t>
+        <w:t>（</w:t>
+      </w:r>
+      <w:r>
+        <w:rPr>
+          <w:b/>
+          <w:sz w:val="24"/>
+          <w:highlight w:val="green"/>
+        </w:rPr>
+        <w:t>多线程运行音乐避免卡死？</w:t>
       </w:r>
       <w:r>
         <w:rPr>
           <w:rFonts w:hint="eastAsia"/>
           <w:b/>
           <w:sz w:val="24"/>
+          <w:highlight w:val="green"/>
           <w:lang w:val="en-US"/>
         </w:rPr>
         <w:t>学习如何使用java播放音乐</w:t>
@@ -4262,7 +4273,7 @@
           </mc:Choice>
           <mc:Fallback>
             <w:pict>
-              <v:shape w14:anchorId="23A26861" id="任意多边形 21" o:spid="_x0000_s1026" style="position:absolute;left:0;text-align:left;margin-left:70pt;margin-top:8.9pt;width:3.8pt;height:3.8pt;z-index:251659776;visibility:visible;mso-wrap-style:square;mso-wrap-distance-left:9pt;mso-wrap-distance-top:0;mso-wrap-distance-right:9pt;mso-wrap-distance-bottom:0;mso-position-horizontal:absolute;mso-position-horizontal-relative:page;mso-position-vertical:absolute;mso-position-vertical-relative:text;v-text-anchor:top" coordsize="76,76" o:gfxdata="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" path="m75,38l37,75r-5,l28,74,23,72,18,70,,43,,38,,33,1,28,3,23,5,19,7,15r4,-4l14,8,18,5,23,3,28,1,32,r5,l42,,64,11r3,4l70,19r2,4l74,28r1,5l75,38xe" filled="f" strokecolor="#333" strokeweight=".26483mm">
+              <v:shape w14:anchorId="641CC7F0" id="任意多边形 21" o:spid="_x0000_s1026" style="position:absolute;left:0;text-align:left;margin-left:70pt;margin-top:8.9pt;width:3.8pt;height:3.8pt;z-index:251659776;visibility:visible;mso-wrap-style:square;mso-wrap-distance-left:9pt;mso-wrap-distance-top:0;mso-wrap-distance-right:9pt;mso-wrap-distance-bottom:0;mso-position-horizontal:absolute;mso-position-horizontal-relative:page;mso-position-vertical:absolute;mso-position-vertical-relative:text;v-text-anchor:top" coordsize="76,76" o:gfxdata="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" path="m75,38l37,75r-5,l28,74,23,72,18,70,,43,,38,,33,1,28,3,23,5,19,7,15r4,-4l14,8,18,5,23,3,28,1,32,r5,l42,,64,11r3,4l70,19r2,4l74,28r1,5l75,38xe" filled="f" strokecolor="#333" strokeweight=".26483mm">
                 <v:path arrowok="t" textboxrect="0,0,76,76"/>
                 <w10:wrap anchorx="page"/>
               </v:shape>
@@ -4465,7 +4476,7 @@
           </mc:Choice>
           <mc:Fallback>
             <w:pict>
-              <v:shape w14:anchorId="493EFD5C" id="任意多边形 22" o:spid="_x0000_s1026" style="position:absolute;left:0;text-align:left;margin-left:70pt;margin-top:8.9pt;width:3.8pt;height:3.8pt;z-index:251660800;visibility:visible;mso-wrap-style:square;mso-wrap-distance-left:9pt;mso-wrap-distance-top:0;mso-wrap-distance-right:9pt;mso-wrap-distance-bottom:0;mso-position-horizontal:absolute;mso-position-horizontal-relative:page;mso-position-vertical:absolute;mso-position-vertical-relative:text;v-text-anchor:top" coordsize="76,76" o:gfxdata="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" path="m75,38r,5l74,47r-2,5l70,57,37,75r-5,l28,74,23,72,18,70,3,52,1,47,,43,,38,,33,11,11,14,8,18,5,23,3,28,1,32,r5,l42,,64,11r3,4l70,19r2,4l74,28r1,5l75,38xe" filled="f" strokecolor="#333" strokeweight=".26483mm">
+              <v:shape w14:anchorId="0BBDA395" id="任意多边形 22" o:spid="_x0000_s1026" style="position:absolute;left:0;text-align:left;margin-left:70pt;margin-top:8.9pt;width:3.8pt;height:3.8pt;z-index:251660800;visibility:visible;mso-wrap-style:square;mso-wrap-distance-left:9pt;mso-wrap-distance-top:0;mso-wrap-distance-right:9pt;mso-wrap-distance-bottom:0;mso-position-horizontal:absolute;mso-position-horizontal-relative:page;mso-position-vertical:absolute;mso-position-vertical-relative:text;v-text-anchor:top" coordsize="76,76" o:gfxdata="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" path="m75,38r,5l74,47r-2,5l70,57,37,75r-5,l28,74,23,72,18,70,3,52,1,47,,43,,38,,33,11,11,14,8,18,5,23,3,28,1,32,r5,l42,,64,11r3,4l70,19r2,4l74,28r1,5l75,38xe" filled="f" strokecolor="#333" strokeweight=".26483mm">
                 <v:path arrowok="t" textboxrect="0,0,76,76"/>
                 <w10:wrap anchorx="page"/>
               </v:shape>
@@ -4720,7 +4731,7 @@
           </mc:Choice>
           <mc:Fallback>
             <w:pict>
-              <v:shape w14:anchorId="10D795A5" id="任意多边形 23" o:spid="_x0000_s1026" style="position:absolute;left:0;text-align:left;margin-left:70pt;margin-top:8.9pt;width:3.8pt;height:3.8pt;z-index:251661824;visibility:visible;mso-wrap-style:square;mso-wrap-distance-left:9pt;mso-wrap-distance-top:0;mso-wrap-distance-right:9pt;mso-wrap-distance-bottom:0;mso-position-horizontal:absolute;mso-position-horizontal-relative:page;mso-position-vertical:absolute;mso-position-vertical-relative:text;v-text-anchor:top" coordsize="76,76" o:gfxdata="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" path="m75,38l52,72r-5,2l42,75r-5,l32,75,28,74,23,72,18,70,14,68,11,64,7,61,5,57,3,52,1,47,,43,,38,,33,1,28,3,23,5,19,7,15r4,-4l14,8,18,5,23,3,28,1,32,r5,l42,r5,1l52,3r4,2l60,8r4,3l67,15r3,4l72,23r2,5l75,33r,5xe" filled="f" strokecolor="#333" strokeweight=".26483mm">
+              <v:shape w14:anchorId="614B0961" id="任意多边形 23" o:spid="_x0000_s1026" style="position:absolute;left:0;text-align:left;margin-left:70pt;margin-top:8.9pt;width:3.8pt;height:3.8pt;z-index:251661824;visibility:visible;mso-wrap-style:square;mso-wrap-distance-left:9pt;mso-wrap-distance-top:0;mso-wrap-distance-right:9pt;mso-wrap-distance-bottom:0;mso-position-horizontal:absolute;mso-position-horizontal-relative:page;mso-position-vertical:absolute;mso-position-vertical-relative:text;v-text-anchor:top" coordsize="76,76" o:gfxdata="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" path="m75,38l52,72r-5,2l42,75r-5,l32,75,28,74,23,72,18,70,14,68,11,64,7,61,5,57,3,52,1,47,,43,,38,,33,1,28,3,23,5,19,7,15r4,-4l14,8,18,5,23,3,28,1,32,r5,l42,r5,1l52,3r4,2l60,8r4,3l67,15r3,4l72,23r2,5l75,33r,5xe" filled="f" strokecolor="#333" strokeweight=".26483mm">
                 <v:path arrowok="t" textboxrect="0,0,76,76"/>
                 <w10:wrap anchorx="page"/>
               </v:shape>
@@ -4909,7 +4920,7 @@
           </mc:Choice>
           <mc:Fallback>
             <w:pict>
-              <v:shape w14:anchorId="6A3BF442" id="任意多边形 24" o:spid="_x0000_s1026" style="position:absolute;left:0;text-align:left;margin-left:70pt;margin-top:8.9pt;width:3.8pt;height:3.8pt;z-index:251665920;visibility:visible;mso-wrap-style:square;mso-wrap-distance-left:9pt;mso-wrap-distance-top:0;mso-wrap-distance-right:9pt;mso-wrap-distance-bottom:0;mso-position-horizontal:absolute;mso-position-horizontal-relative:page;mso-position-vertical:absolute;mso-position-vertical-relative:text;v-text-anchor:top" coordsize="76,76" o:gfxdata="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" path="m75,38r,5l74,47r-2,5l70,57,37,75r-5,l28,74,23,72,18,70,,43,,38,,33,1,28,3,23,5,19,7,15r4,-4l14,8,18,5,23,3,28,1,32,r5,l42,,64,11r3,4l70,19r2,4l74,28r1,5l75,38xe" filled="f" strokecolor="#333" strokeweight=".26483mm">
+              <v:shape w14:anchorId="4AD68C33" id="任意多边形 24" o:spid="_x0000_s1026" style="position:absolute;left:0;text-align:left;margin-left:70pt;margin-top:8.9pt;width:3.8pt;height:3.8pt;z-index:251665920;visibility:visible;mso-wrap-style:square;mso-wrap-distance-left:9pt;mso-wrap-distance-top:0;mso-wrap-distance-right:9pt;mso-wrap-distance-bottom:0;mso-position-horizontal:absolute;mso-position-horizontal-relative:page;mso-position-vertical:absolute;mso-position-vertical-relative:text;v-text-anchor:top" coordsize="76,76" o:gfxdata="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" path="m75,38r,5l74,47r-2,5l70,57,37,75r-5,l28,74,23,72,18,70,,43,,38,,33,1,28,3,23,5,19,7,15r4,-4l14,8,18,5,23,3,28,1,32,r5,l42,,64,11r3,4l70,19r2,4l74,28r1,5l75,38xe" filled="f" strokecolor="#333" strokeweight=".26483mm">
                 <v:path arrowok="t" textboxrect="0,0,76,76"/>
                 <w10:wrap anchorx="page"/>
               </v:shape>
@@ -5131,7 +5142,7 @@
           </mc:Choice>
           <mc:Fallback>
             <w:pict>
-              <v:shape w14:anchorId="5AE6C031" id="任意多边形 25" o:spid="_x0000_s1026" style="position:absolute;left:0;text-align:left;margin-left:70pt;margin-top:8.9pt;width:3.8pt;height:3.8pt;z-index:251667968;visibility:visible;mso-wrap-style:square;mso-wrap-distance-left:9pt;mso-wrap-distance-top:0;mso-wrap-distance-right:9pt;mso-wrap-distance-bottom:0;mso-position-horizontal:absolute;mso-position-horizontal-relative:page;mso-position-vertical:absolute;mso-position-vertical-relative:text;v-text-anchor:top" coordsize="76,76" o:gfxdata="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" path="m75,38l52,72r-5,2l42,75r-5,l32,75,28,74,23,72,18,70,14,68,11,64,7,61,5,57,3,52,1,47,,43,,38,,33,11,11,14,8,18,5,23,3,28,1,32,r5,l42,r5,1l52,3r4,2l60,8r4,3l67,15r3,4l72,23r2,5l75,33r,5xe" filled="f" strokecolor="#333" strokeweight=".26483mm">
+              <v:shape w14:anchorId="0DDB60F5" id="任意多边形 25" o:spid="_x0000_s1026" style="position:absolute;left:0;text-align:left;margin-left:70pt;margin-top:8.9pt;width:3.8pt;height:3.8pt;z-index:251667968;visibility:visible;mso-wrap-style:square;mso-wrap-distance-left:9pt;mso-wrap-distance-top:0;mso-wrap-distance-right:9pt;mso-wrap-distance-bottom:0;mso-position-horizontal:absolute;mso-position-horizontal-relative:page;mso-position-vertical:absolute;mso-position-vertical-relative:text;v-text-anchor:top" coordsize="76,76" o:gfxdata="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" path="m75,38l52,72r-5,2l42,75r-5,l32,75,28,74,23,72,18,70,14,68,11,64,7,61,5,57,3,52,1,47,,43,,38,,33,11,11,14,8,18,5,23,3,28,1,32,r5,l42,r5,1l52,3r4,2l60,8r4,3l67,15r3,4l72,23r2,5l75,33r,5xe" filled="f" strokecolor="#333" strokeweight=".26483mm">
                 <v:path arrowok="t" textboxrect="0,0,76,76"/>
                 <w10:wrap anchorx="page"/>
               </v:shape>
@@ -5362,7 +5373,7 @@
           </mc:Choice>
           <mc:Fallback>
             <w:pict>
-              <v:shape w14:anchorId="0D14F72F" id="任意多边形 26" o:spid="_x0000_s1026" style="position:absolute;left:0;text-align:left;margin-left:70pt;margin-top:8.9pt;width:3.8pt;height:3.8pt;z-index:251683840;visibility:visible;mso-wrap-style:square;mso-wrap-distance-left:9pt;mso-wrap-distance-top:0;mso-wrap-distance-right:9pt;mso-wrap-distance-bottom:0;mso-position-horizontal:absolute;mso-position-horizontal-relative:page;mso-position-vertical:absolute;mso-position-vertical-relative:text;v-text-anchor:top" coordsize="76,76" o:gfxdata="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" path="m75,38r,5l74,47r-2,5l70,57,37,75r-5,l28,74,23,72,18,70,3,52,1,47,,43,,38,,33,1,28,3,23,5,19,7,15r4,-4l14,8,18,5,23,3,28,1,32,r5,l42,,64,11r3,4l70,19r2,4l74,28r1,5l75,38xe" filled="f" strokecolor="#333" strokeweight=".26483mm">
+              <v:shape w14:anchorId="32A12DD1" id="任意多边形 26" o:spid="_x0000_s1026" style="position:absolute;left:0;text-align:left;margin-left:70pt;margin-top:8.9pt;width:3.8pt;height:3.8pt;z-index:251683840;visibility:visible;mso-wrap-style:square;mso-wrap-distance-left:9pt;mso-wrap-distance-top:0;mso-wrap-distance-right:9pt;mso-wrap-distance-bottom:0;mso-position-horizontal:absolute;mso-position-horizontal-relative:page;mso-position-vertical:absolute;mso-position-vertical-relative:text;v-text-anchor:top" coordsize="76,76" o:gfxdata="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" path="m75,38r,5l74,47r-2,5l70,57,37,75r-5,l28,74,23,72,18,70,3,52,1,47,,43,,38,,33,1,28,3,23,5,19,7,15r4,-4l14,8,18,5,23,3,28,1,32,r5,l42,,64,11r3,4l70,19r2,4l74,28r1,5l75,38xe" filled="f" strokecolor="#333" strokeweight=".26483mm">
                 <v:path arrowok="t" textboxrect="0,0,76,76"/>
                 <w10:wrap anchorx="page"/>
               </v:shape>
@@ -5398,10 +5409,10 @@
           <w:bCs/>
           <w:sz w:val="24"/>
           <w:szCs w:val="24"/>
-          <w:highlight w:val="red"/>
-          <w:lang w:val="en-US"/>
-        </w:rPr>
-        <w:t>棋子运行动画？</w:t>
+          <w:highlight w:val="green"/>
+          <w:lang w:val="en-US"/>
+        </w:rPr>
+        <w:t>棋子运行动画？G</w:t>
       </w:r>
       <w:r>
         <w:rPr>
@@ -5413,7 +5424,7 @@
           <w:highlight w:val="green"/>
           <w:lang w:val="en-US"/>
         </w:rPr>
-        <w:t>GitHub项目合作？</w:t>
+        <w:t>itHub项目合作？</w:t>
       </w:r>
       <w:r>
         <w:rPr>
@@ -5543,7 +5554,7 @@
           </mc:Choice>
           <mc:Fallback>
             <w:pict>
-              <v:shape w14:anchorId="2DBAF609" id="任意多边形 28" o:spid="_x0000_s1026" style="position:absolute;left:0;text-align:left;margin-left:46pt;margin-top:12.4pt;width:3.8pt;height:3.8pt;z-index:251684864;visibility:visible;mso-wrap-style:square;mso-wrap-distance-left:9pt;mso-wrap-distance-top:0;mso-wrap-distance-right:9pt;mso-wrap-distance-bottom:0;mso-position-horizontal:absolute;mso-position-horizontal-relative:page;mso-position-vertical:absolute;mso-position-vertical-relative:text;v-text-anchor:top" coordsize="76,76" o:gfxdata="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" path="m43,75r-10,l28,74,,42,,32,33,,43,,75,32r,10l43,75xe" fillcolor="#333" stroked="f">
+              <v:shape w14:anchorId="0EF75F52" id="任意多边形 28" o:spid="_x0000_s1026" style="position:absolute;left:0;text-align:left;margin-left:46pt;margin-top:12.4pt;width:3.8pt;height:3.8pt;z-index:251684864;visibility:visible;mso-wrap-style:square;mso-wrap-distance-left:9pt;mso-wrap-distance-top:0;mso-wrap-distance-right:9pt;mso-wrap-distance-bottom:0;mso-position-horizontal:absolute;mso-position-horizontal-relative:page;mso-position-vertical:absolute;mso-position-vertical-relative:text;v-text-anchor:top" coordsize="76,76" o:gfxdata="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" path="m43,75r-10,l28,74,,42,,32,33,,43,,75,32r,10l43,75xe" fillcolor="#333" stroked="f">
                 <v:path arrowok="t" textboxrect="0,0,76,76"/>
                 <w10:wrap anchorx="page"/>
               </v:shape>
@@ -5734,7 +5745,7 @@
           </mc:Choice>
           <mc:Fallback>
             <w:pict>
-              <v:shape w14:anchorId="3FA6D09E" id="任意多边形 29" o:spid="_x0000_s1026" style="position:absolute;left:0;text-align:left;margin-left:70pt;margin-top:8.9pt;width:3.8pt;height:3.8pt;z-index:251685888;visibility:visible;mso-wrap-style:square;mso-wrap-distance-left:9pt;mso-wrap-distance-top:0;mso-wrap-distance-right:9pt;mso-wrap-distance-bottom:0;mso-position-horizontal:absolute;mso-position-horizontal-relative:page;mso-position-vertical:absolute;mso-position-vertical-relative:text;v-text-anchor:top" coordsize="76,76" o:gfxdata="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" path="m75,38r,5l74,47r-2,5l70,57,37,75r-5,l28,74,23,72,18,70,,43,,38,,33,11,11,14,8,18,5,23,3,28,1,32,r5,l42,r5,1l52,3r4,2l60,8r4,3l67,15r3,4l72,23r2,5l75,33r,5xe" filled="f" strokecolor="#333" strokeweight=".26483mm">
+              <v:shape w14:anchorId="24919900" id="任意多边形 29" o:spid="_x0000_s1026" style="position:absolute;left:0;text-align:left;margin-left:70pt;margin-top:8.9pt;width:3.8pt;height:3.8pt;z-index:251685888;visibility:visible;mso-wrap-style:square;mso-wrap-distance-left:9pt;mso-wrap-distance-top:0;mso-wrap-distance-right:9pt;mso-wrap-distance-bottom:0;mso-position-horizontal:absolute;mso-position-horizontal-relative:page;mso-position-vertical:absolute;mso-position-vertical-relative:text;v-text-anchor:top" coordsize="76,76" o:gfxdata="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" path="m75,38r,5l74,47r-2,5l70,57,37,75r-5,l28,74,23,72,18,70,,43,,38,,33,11,11,14,8,18,5,23,3,28,1,32,r5,l42,r5,1l52,3r4,2l60,8r4,3l67,15r3,4l72,23r2,5l75,33r,5xe" filled="f" strokecolor="#333" strokeweight=".26483mm">
                 <v:path arrowok="t" textboxrect="0,0,76,76"/>
                 <w10:wrap anchorx="page"/>
               </v:shape>
@@ -6009,7 +6020,7 @@
           </mc:Choice>
           <mc:Fallback>
             <w:pict>
-              <v:shape w14:anchorId="37B38DDF" id="任意多边形 30" o:spid="_x0000_s1026" style="position:absolute;left:0;text-align:left;margin-left:70pt;margin-top:8.9pt;width:3.8pt;height:3.8pt;z-index:251686912;visibility:visible;mso-wrap-style:square;mso-wrap-distance-left:9pt;mso-wrap-distance-top:0;mso-wrap-distance-right:9pt;mso-wrap-distance-bottom:0;mso-position-horizontal:absolute;mso-position-horizontal-relative:page;mso-position-vertical:absolute;mso-position-vertical-relative:text;v-text-anchor:top" coordsize="76,76" o:gfxdata="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" path="m75,38r,5l74,47r-2,5l70,57,52,72r-5,2l42,75r-5,l32,75,28,74,23,72,18,70,,43,,38,,33,11,11,14,8,18,5,23,3,28,1,32,r5,l42,r5,1l52,3r4,2l60,8r4,3l67,15r3,4l72,23r2,5l75,33r,5xe" filled="f" strokecolor="#333" strokeweight=".26483mm">
+              <v:shape w14:anchorId="3329EB1C" id="任意多边形 30" o:spid="_x0000_s1026" style="position:absolute;left:0;text-align:left;margin-left:70pt;margin-top:8.9pt;width:3.8pt;height:3.8pt;z-index:251686912;visibility:visible;mso-wrap-style:square;mso-wrap-distance-left:9pt;mso-wrap-distance-top:0;mso-wrap-distance-right:9pt;mso-wrap-distance-bottom:0;mso-position-horizontal:absolute;mso-position-horizontal-relative:page;mso-position-vertical:absolute;mso-position-vertical-relative:text;v-text-anchor:top" coordsize="76,76" o:gfxdata="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" path="m75,38r,5l74,47r-2,5l70,57,52,72r-5,2l42,75r-5,l32,75,28,74,23,72,18,70,,43,,38,,33,11,11,14,8,18,5,23,3,28,1,32,r5,l42,r5,1l52,3r4,2l60,8r4,3l67,15r3,4l72,23r2,5l75,33r,5xe" filled="f" strokecolor="#333" strokeweight=".26483mm">
                 <v:path arrowok="t" textboxrect="0,0,76,76"/>
                 <w10:wrap anchorx="page"/>
               </v:shape>
@@ -6211,7 +6222,7 @@
           </mc:Choice>
           <mc:Fallback>
             <w:pict>
-              <v:shape w14:anchorId="28CEB4DB" id="任意多边形 31" o:spid="_x0000_s1026" style="position:absolute;left:0;text-align:left;margin-left:70pt;margin-top:8.9pt;width:3.8pt;height:3.8pt;z-index:251687936;visibility:visible;mso-wrap-style:square;mso-wrap-distance-left:9pt;mso-wrap-distance-top:0;mso-wrap-distance-right:9pt;mso-wrap-distance-bottom:0;mso-position-horizontal:absolute;mso-position-horizontal-relative:page;mso-position-vertical:absolute;mso-position-vertical-relative:text;v-text-anchor:top" coordsize="76,76" o:gfxdata="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" path="m75,38r,5l74,47r-2,5l70,57,52,72r-5,2l42,75r-5,l32,75,28,74,23,72,18,70,,43,,38,,33,11,11,14,8,18,5,23,3,28,1,32,r5,l42,r5,1l52,3r4,2l60,8r4,3l67,15r3,4l72,23r2,5l75,33r,5xe" filled="f" strokecolor="#333" strokeweight=".26483mm">
+              <v:shape w14:anchorId="3DAB3C2E" id="任意多边形 31" o:spid="_x0000_s1026" style="position:absolute;left:0;text-align:left;margin-left:70pt;margin-top:8.9pt;width:3.8pt;height:3.8pt;z-index:251687936;visibility:visible;mso-wrap-style:square;mso-wrap-distance-left:9pt;mso-wrap-distance-top:0;mso-wrap-distance-right:9pt;mso-wrap-distance-bottom:0;mso-position-horizontal:absolute;mso-position-horizontal-relative:page;mso-position-vertical:absolute;mso-position-vertical-relative:text;v-text-anchor:top" coordsize="76,76" o:gfxdata="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" path="m75,38r,5l74,47r-2,5l70,57,52,72r-5,2l42,75r-5,l32,75,28,74,23,72,18,70,,43,,38,,33,11,11,14,8,18,5,23,3,28,1,32,r5,l42,r5,1l52,3r4,2l60,8r4,3l67,15r3,4l72,23r2,5l75,33r,5xe" filled="f" strokecolor="#333" strokeweight=".26483mm">
                 <v:path arrowok="t" textboxrect="0,0,76,76"/>
                 <w10:wrap anchorx="page"/>
               </v:shape>
@@ -6442,7 +6453,7 @@
           </mc:Choice>
           <mc:Fallback>
             <w:pict>
-              <v:shape w14:anchorId="0B59B16D" id="任意多边形 29" o:spid="_x0000_s1026" style="position:absolute;left:0;text-align:left;margin-left:70pt;margin-top:8.9pt;width:3.8pt;height:3.8pt;z-index:251688960;visibility:visible;mso-wrap-style:square;mso-wrap-distance-left:9pt;mso-wrap-distance-top:0;mso-wrap-distance-right:9pt;mso-wrap-distance-bottom:0;mso-position-horizontal:absolute;mso-position-horizontal-relative:page;mso-position-vertical:absolute;mso-position-vertical-relative:text;v-text-anchor:top" coordsize="76,76" o:gfxdata="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" path="m75,38r,5l74,47r-2,5l70,57,37,75r-5,l28,74,23,72,18,70,,43,,38,,33,11,11,14,8,18,5,23,3,28,1,32,r5,l42,r5,1l52,3r4,2l60,8r4,3l67,15r3,4l72,23r2,5l75,33r,5xe" filled="f" strokecolor="#333" strokeweight=".26483mm">
+              <v:shape w14:anchorId="682128AC" id="任意多边形 29" o:spid="_x0000_s1026" style="position:absolute;left:0;text-align:left;margin-left:70pt;margin-top:8.9pt;width:3.8pt;height:3.8pt;z-index:251688960;visibility:visible;mso-wrap-style:square;mso-wrap-distance-left:9pt;mso-wrap-distance-top:0;mso-wrap-distance-right:9pt;mso-wrap-distance-bottom:0;mso-position-horizontal:absolute;mso-position-horizontal-relative:page;mso-position-vertical:absolute;mso-position-vertical-relative:text;v-text-anchor:top" coordsize="76,76" o:gfxdata="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" path="m75,38r,5l74,47r-2,5l70,57,37,75r-5,l28,74,23,72,18,70,,43,,38,,33,11,11,14,8,18,5,23,3,28,1,32,r5,l42,r5,1l52,3r4,2l60,8r4,3l67,15r3,4l72,23r2,5l75,33r,5xe" filled="f" strokecolor="#333" strokeweight=".26483mm">
                 <v:path arrowok="t" textboxrect="0,0,76,76"/>
                 <w10:wrap anchorx="page"/>
               </v:shape>
@@ -6999,6 +7010,68 @@
       <w:szCs w:val="24"/>
     </w:rPr>
   </w:style>
+  <w:style w:type="paragraph" w:styleId="a4">
+    <w:name w:val="header"/>
+    <w:basedOn w:val="a"/>
+    <w:link w:val="a5"/>
+    <w:rsid w:val="00011E14"/>
+    <w:pPr>
+      <w:pBdr>
+        <w:bottom w:val="single" w:sz="6" w:space="1" w:color="auto"/>
+      </w:pBdr>
+      <w:tabs>
+        <w:tab w:val="center" w:pos="4153"/>
+        <w:tab w:val="right" w:pos="8306"/>
+      </w:tabs>
+      <w:snapToGrid w:val="0"/>
+      <w:jc w:val="center"/>
+    </w:pPr>
+    <w:rPr>
+      <w:sz w:val="18"/>
+      <w:szCs w:val="18"/>
+    </w:rPr>
+  </w:style>
+  <w:style w:type="character" w:customStyle="1" w:styleId="a5">
+    <w:name w:val="页眉 字符"/>
+    <w:basedOn w:val="a0"/>
+    <w:link w:val="a4"/>
+    <w:rsid w:val="00011E14"/>
+    <w:rPr>
+      <w:rFonts w:ascii="微软雅黑" w:eastAsia="微软雅黑" w:hAnsi="微软雅黑" w:cs="微软雅黑"/>
+      <w:sz w:val="18"/>
+      <w:szCs w:val="18"/>
+      <w:lang w:val="zh-CN" w:bidi="zh-CN"/>
+    </w:rPr>
+  </w:style>
+  <w:style w:type="paragraph" w:styleId="a6">
+    <w:name w:val="footer"/>
+    <w:basedOn w:val="a"/>
+    <w:link w:val="a7"/>
+    <w:rsid w:val="00011E14"/>
+    <w:pPr>
+      <w:tabs>
+        <w:tab w:val="center" w:pos="4153"/>
+        <w:tab w:val="right" w:pos="8306"/>
+      </w:tabs>
+      <w:snapToGrid w:val="0"/>
+    </w:pPr>
+    <w:rPr>
+      <w:sz w:val="18"/>
+      <w:szCs w:val="18"/>
+    </w:rPr>
+  </w:style>
+  <w:style w:type="character" w:customStyle="1" w:styleId="a7">
+    <w:name w:val="页脚 字符"/>
+    <w:basedOn w:val="a0"/>
+    <w:link w:val="a6"/>
+    <w:rsid w:val="00011E14"/>
+    <w:rPr>
+      <w:rFonts w:ascii="微软雅黑" w:eastAsia="微软雅黑" w:hAnsi="微软雅黑" w:cs="微软雅黑"/>
+      <w:sz w:val="18"/>
+      <w:szCs w:val="18"/>
+      <w:lang w:val="zh-CN" w:bidi="zh-CN"/>
+    </w:rPr>
+  </w:style>
 </w:styles>
 </file>
 

--- a/docs/CS109 project解读.docx
+++ b/docs/CS109 project解读.docx
@@ -176,7 +176,7 @@
           </mc:Choice>
           <mc:Fallback>
             <w:pict>
-              <v:shape w14:anchorId="414418C1" id="任意多边形 2" o:spid="_x0000_s1026" style="position:absolute;left:0;text-align:left;margin-left:46pt;margin-top:12.45pt;width:3.8pt;height:3.8pt;z-index:251659264;visibility:visible;mso-wrap-style:square;mso-wrap-distance-left:9pt;mso-wrap-distance-top:0;mso-wrap-distance-right:9pt;mso-wrap-distance-bottom:0;mso-position-horizontal:absolute;mso-position-horizontal-relative:page;mso-position-vertical:absolute;mso-position-vertical-relative:text;v-text-anchor:top" coordsize="76,76" o:gfxdata="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" path="m43,75r-10,l28,74,,42,,32,33,,43,,75,32r,10l43,75xe" fillcolor="#333" stroked="f">
+              <v:shape w14:anchorId="26DB4CF4" id="任意多边形 2" o:spid="_x0000_s1026" style="position:absolute;left:0;text-align:left;margin-left:46pt;margin-top:12.45pt;width:3.8pt;height:3.8pt;z-index:251659264;visibility:visible;mso-wrap-style:square;mso-wrap-distance-left:9pt;mso-wrap-distance-top:0;mso-wrap-distance-right:9pt;mso-wrap-distance-bottom:0;mso-position-horizontal:absolute;mso-position-horizontal-relative:page;mso-position-vertical:absolute;mso-position-vertical-relative:text;v-text-anchor:top" coordsize="76,76" o:gfxdata="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" path="m43,75r-10,l28,74,,42,,32,33,,43,,75,32r,10l43,75xe" fillcolor="#333" stroked="f">
                 <v:path arrowok="t" textboxrect="0,0,76,76"/>
                 <w10:wrap anchorx="page"/>
               </v:shape>
@@ -387,7 +387,7 @@
           </mc:Choice>
           <mc:Fallback>
             <w:pict>
-              <v:shape w14:anchorId="4CF439A0" id="任意多边形 3" o:spid="_x0000_s1026" style="position:absolute;left:0;text-align:left;margin-left:70pt;margin-top:8.9pt;width:3.8pt;height:3.8pt;z-index:251647488;visibility:visible;mso-wrap-style:square;mso-wrap-distance-left:9pt;mso-wrap-distance-top:0;mso-wrap-distance-right:9pt;mso-wrap-distance-bottom:0;mso-position-horizontal:absolute;mso-position-horizontal-relative:page;mso-position-vertical:absolute;mso-position-vertical-relative:text;v-text-anchor:top" coordsize="76,76" o:gfxdata="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" path="m75,38r,5l74,47r-2,5l70,57,52,72r-5,2l42,75r-5,l32,75,28,74,23,72,18,70,,43,,38,,33,11,11,14,8,18,5,23,3,28,1,32,r5,l42,,72,23r2,5l75,33r,5xe" filled="f" strokecolor="#333" strokeweight=".26483mm">
+              <v:shape w14:anchorId="5065A2E2" id="任意多边形 3" o:spid="_x0000_s1026" style="position:absolute;left:0;text-align:left;margin-left:70pt;margin-top:8.9pt;width:3.8pt;height:3.8pt;z-index:251647488;visibility:visible;mso-wrap-style:square;mso-wrap-distance-left:9pt;mso-wrap-distance-top:0;mso-wrap-distance-right:9pt;mso-wrap-distance-bottom:0;mso-position-horizontal:absolute;mso-position-horizontal-relative:page;mso-position-vertical:absolute;mso-position-vertical-relative:text;v-text-anchor:top" coordsize="76,76" o:gfxdata="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" path="m75,38r,5l74,47r-2,5l70,57,52,72r-5,2l42,75r-5,l32,75,28,74,23,72,18,70,,43,,38,,33,11,11,14,8,18,5,23,3,28,1,32,r5,l42,,72,23r2,5l75,33r,5xe" filled="f" strokecolor="#333" strokeweight=".26483mm">
                 <v:path arrowok="t" textboxrect="0,0,76,76"/>
                 <w10:wrap anchorx="page"/>
               </v:shape>
@@ -620,7 +620,7 @@
           </mc:Choice>
           <mc:Fallback>
             <w:pict>
-              <v:shape w14:anchorId="43346052" id="任意多边形 4" o:spid="_x0000_s1026" style="position:absolute;left:0;text-align:left;margin-left:70pt;margin-top:8.9pt;width:3.8pt;height:3.8pt;z-index:251648512;visibility:visible;mso-wrap-style:square;mso-wrap-distance-left:9pt;mso-wrap-distance-top:0;mso-wrap-distance-right:9pt;mso-wrap-distance-bottom:0;mso-position-horizontal:absolute;mso-position-horizontal-relative:page;mso-position-vertical:absolute;mso-position-vertical-relative:text;v-text-anchor:top" coordsize="76,76" o:gfxdata="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" path="m75,38r,5l74,47r-2,5l70,57,52,72r-5,2l42,75r-5,l32,75,,43,,38,,33,11,11,14,8,18,5,23,3,28,1,32,r5,l42,,72,23r2,5l75,33r,5xe" filled="f" strokecolor="#333" strokeweight=".26483mm">
+              <v:shape w14:anchorId="44BB5113" id="任意多边形 4" o:spid="_x0000_s1026" style="position:absolute;left:0;text-align:left;margin-left:70pt;margin-top:8.9pt;width:3.8pt;height:3.8pt;z-index:251648512;visibility:visible;mso-wrap-style:square;mso-wrap-distance-left:9pt;mso-wrap-distance-top:0;mso-wrap-distance-right:9pt;mso-wrap-distance-bottom:0;mso-position-horizontal:absolute;mso-position-horizontal-relative:page;mso-position-vertical:absolute;mso-position-vertical-relative:text;v-text-anchor:top" coordsize="76,76" o:gfxdata="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" path="m75,38r,5l74,47r-2,5l70,57,52,72r-5,2l42,75r-5,l32,75,,43,,38,,33,11,11,14,8,18,5,23,3,28,1,32,r5,l42,,72,23r2,5l75,33r,5xe" filled="f" strokecolor="#333" strokeweight=".26483mm">
                 <v:path arrowok="t" textboxrect="0,0,76,76"/>
                 <w10:wrap anchorx="page"/>
               </v:shape>
@@ -817,7 +817,7 @@
           </mc:Choice>
           <mc:Fallback>
             <w:pict>
-              <v:shape w14:anchorId="7FD82893" id="任意多边形 5" o:spid="_x0000_s1026" style="position:absolute;left:0;text-align:left;margin-left:70pt;margin-top:8.2pt;width:3.8pt;height:3.8pt;z-index:251649536;visibility:visible;mso-wrap-style:square;mso-wrap-distance-left:9pt;mso-wrap-distance-top:0;mso-wrap-distance-right:9pt;mso-wrap-distance-bottom:0;mso-position-horizontal:absolute;mso-position-horizontal-relative:page;mso-position-vertical:absolute;mso-position-vertical-relative:text;v-text-anchor:top" coordsize="76,76" o:gfxdata="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" path="m75,38r,5l74,47r-2,5l70,57,37,75r-5,l28,74,23,72,18,70,,43,,38,,33,11,11,14,8,18,5,23,3,28,1,32,r5,l42,,64,11r3,4l70,19r2,4l74,28r1,5l75,38xe" filled="f" strokecolor="#333" strokeweight=".26483mm">
+              <v:shape w14:anchorId="166ADF74" id="任意多边形 5" o:spid="_x0000_s1026" style="position:absolute;left:0;text-align:left;margin-left:70pt;margin-top:8.2pt;width:3.8pt;height:3.8pt;z-index:251649536;visibility:visible;mso-wrap-style:square;mso-wrap-distance-left:9pt;mso-wrap-distance-top:0;mso-wrap-distance-right:9pt;mso-wrap-distance-bottom:0;mso-position-horizontal:absolute;mso-position-horizontal-relative:page;mso-position-vertical:absolute;mso-position-vertical-relative:text;v-text-anchor:top" coordsize="76,76" o:gfxdata="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" path="m75,38r,5l74,47r-2,5l70,57,37,75r-5,l28,74,23,72,18,70,,43,,38,,33,11,11,14,8,18,5,23,3,28,1,32,r5,l42,,64,11r3,4l70,19r2,4l74,28r1,5l75,38xe" filled="f" strokecolor="#333" strokeweight=".26483mm">
                 <v:path arrowok="t" textboxrect="0,0,76,76"/>
                 <w10:wrap anchorx="page"/>
               </v:shape>
@@ -937,7 +937,7 @@
           </mc:Choice>
           <mc:Fallback>
             <w:pict>
-              <v:shape w14:anchorId="23BEB159" id="任意多边形 6" o:spid="_x0000_s1026" style="position:absolute;left:0;text-align:left;margin-left:46pt;margin-top:8.1pt;width:3.8pt;height:3.8pt;z-index:251663360;visibility:visible;mso-wrap-style:square;mso-wrap-distance-left:9pt;mso-wrap-distance-top:0;mso-wrap-distance-right:9pt;mso-wrap-distance-bottom:0;mso-position-horizontal:absolute;mso-position-horizontal-relative:page;mso-position-vertical:absolute;mso-position-vertical-relative:text;v-text-anchor:top" coordsize="76,76" o:gfxdata="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" path="m43,75r-10,l28,74,,42,,32,33,,43,,75,32r,10l43,75xe" fillcolor="#333" stroked="f">
+              <v:shape w14:anchorId="597123B6" id="任意多边形 6" o:spid="_x0000_s1026" style="position:absolute;left:0;text-align:left;margin-left:46pt;margin-top:8.1pt;width:3.8pt;height:3.8pt;z-index:251663360;visibility:visible;mso-wrap-style:square;mso-wrap-distance-left:9pt;mso-wrap-distance-top:0;mso-wrap-distance-right:9pt;mso-wrap-distance-bottom:0;mso-position-horizontal:absolute;mso-position-horizontal-relative:page;mso-position-vertical:absolute;mso-position-vertical-relative:text;v-text-anchor:top" coordsize="76,76" o:gfxdata="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" path="m43,75r-10,l28,74,,42,,32,33,,43,,75,32r,10l43,75xe" fillcolor="#333" stroked="f">
                 <v:path arrowok="t" textboxrect="0,0,76,76"/>
                 <w10:wrap anchorx="page"/>
               </v:shape>
@@ -1153,7 +1153,7 @@
           </mc:Choice>
           <mc:Fallback>
             <w:pict>
-              <v:shape w14:anchorId="28CADCA4" id="任意多边形 7" o:spid="_x0000_s1026" style="position:absolute;left:0;text-align:left;margin-left:70pt;margin-top:8.85pt;width:3.8pt;height:3.8pt;z-index:251650560;visibility:visible;mso-wrap-style:square;mso-wrap-distance-left:9pt;mso-wrap-distance-top:0;mso-wrap-distance-right:9pt;mso-wrap-distance-bottom:0;mso-position-horizontal:absolute;mso-position-horizontal-relative:page;mso-position-vertical:absolute;mso-position-vertical-relative:text;v-text-anchor:top" coordsize="76,76" o:gfxdata="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" path="m75,38r,5l74,47r-2,5l70,57,37,75r-5,l28,74,23,72,18,70,3,52,1,47,,43,,38,,33,11,11,14,8,18,5,23,3,28,1,32,r5,l42,,64,11r3,4l70,19r2,4l74,28r1,5l75,38xe" filled="f" strokecolor="#333" strokeweight=".26483mm">
+              <v:shape w14:anchorId="22FFF26F" id="任意多边形 7" o:spid="_x0000_s1026" style="position:absolute;left:0;text-align:left;margin-left:70pt;margin-top:8.85pt;width:3.8pt;height:3.8pt;z-index:251650560;visibility:visible;mso-wrap-style:square;mso-wrap-distance-left:9pt;mso-wrap-distance-top:0;mso-wrap-distance-right:9pt;mso-wrap-distance-bottom:0;mso-position-horizontal:absolute;mso-position-horizontal-relative:page;mso-position-vertical:absolute;mso-position-vertical-relative:text;v-text-anchor:top" coordsize="76,76" o:gfxdata="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" path="m75,38r,5l74,47r-2,5l70,57,37,75r-5,l28,74,23,72,18,70,3,52,1,47,,43,,38,,33,11,11,14,8,18,5,23,3,28,1,32,r5,l42,,64,11r3,4l70,19r2,4l74,28r1,5l75,38xe" filled="f" strokecolor="#333" strokeweight=".26483mm">
                 <v:path arrowok="t" textboxrect="0,0,76,76"/>
                 <w10:wrap anchorx="page"/>
               </v:shape>
@@ -1315,7 +1315,7 @@
           </mc:Choice>
           <mc:Fallback>
             <w:pict>
-              <v:shape w14:anchorId="290BCE5A" id="任意多边形 8" o:spid="_x0000_s1026" style="position:absolute;left:0;text-align:left;margin-left:70pt;margin-top:46.35pt;width:3.8pt;height:3.8pt;z-index:251651584;visibility:visible;mso-wrap-style:square;mso-wrap-distance-left:9pt;mso-wrap-distance-top:0;mso-wrap-distance-right:9pt;mso-wrap-distance-bottom:0;mso-position-horizontal:absolute;mso-position-horizontal-relative:page;mso-position-vertical:absolute;mso-position-vertical-relative:text;v-text-anchor:top" coordsize="76,76" o:gfxdata="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" path="m75,37r,5l74,47r-2,5l70,56,52,72r-5,2l42,75r-5,l32,75,28,74,23,72,18,70,,42,,37,,32,11,11,14,7,18,5,23,3,28,1,32,r5,l42,,64,11r3,3l70,18r2,5l74,28r1,4l75,37xe" filled="f" strokecolor="#333" strokeweight=".26483mm">
+              <v:shape w14:anchorId="42AAEDCF" id="任意多边形 8" o:spid="_x0000_s1026" style="position:absolute;left:0;text-align:left;margin-left:70pt;margin-top:46.35pt;width:3.8pt;height:3.8pt;z-index:251651584;visibility:visible;mso-wrap-style:square;mso-wrap-distance-left:9pt;mso-wrap-distance-top:0;mso-wrap-distance-right:9pt;mso-wrap-distance-bottom:0;mso-position-horizontal:absolute;mso-position-horizontal-relative:page;mso-position-vertical:absolute;mso-position-vertical-relative:text;v-text-anchor:top" coordsize="76,76" o:gfxdata="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" path="m75,37r,5l74,47r-2,5l70,56,52,72r-5,2l42,75r-5,l32,75,28,74,23,72,18,70,,42,,37,,32,11,11,14,7,18,5,23,3,28,1,32,r5,l42,,64,11r3,3l70,18r2,5l74,28r1,4l75,37xe" filled="f" strokecolor="#333" strokeweight=".26483mm">
                 <v:path arrowok="t" textboxrect="0,0,76,76"/>
                 <w10:wrap anchorx="page"/>
               </v:shape>
@@ -1597,7 +1597,7 @@
           </mc:Choice>
           <mc:Fallback>
             <w:pict>
-              <v:shape w14:anchorId="6AC6AF02" id="任意多边形 9" o:spid="_x0000_s1026" style="position:absolute;left:0;text-align:left;margin-left:70pt;margin-top:8.2pt;width:3.8pt;height:3.8pt;z-index:251652608;visibility:visible;mso-wrap-style:square;mso-wrap-distance-left:9pt;mso-wrap-distance-top:0;mso-wrap-distance-right:9pt;mso-wrap-distance-bottom:0;mso-position-horizontal:absolute;mso-position-horizontal-relative:page;mso-position-vertical:absolute;mso-position-vertical-relative:text;v-text-anchor:top" coordsize="76,76" o:gfxdata="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" path="m75,38r,5l74,47r-2,5l70,57,37,75r-5,l,43,,38,,33,11,11,14,8,18,5,23,3,28,1,32,r5,l42,,64,11r3,4l70,19r2,4l74,28r1,5l75,38xe" filled="f" strokecolor="#333" strokeweight=".26483mm">
+              <v:shape w14:anchorId="08503DAA" id="任意多边形 9" o:spid="_x0000_s1026" style="position:absolute;left:0;text-align:left;margin-left:70pt;margin-top:8.2pt;width:3.8pt;height:3.8pt;z-index:251652608;visibility:visible;mso-wrap-style:square;mso-wrap-distance-left:9pt;mso-wrap-distance-top:0;mso-wrap-distance-right:9pt;mso-wrap-distance-bottom:0;mso-position-horizontal:absolute;mso-position-horizontal-relative:page;mso-position-vertical:absolute;mso-position-vertical-relative:text;v-text-anchor:top" coordsize="76,76" o:gfxdata="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" path="m75,38r,5l74,47r-2,5l70,57,37,75r-5,l,43,,38,,33,11,11,14,8,18,5,23,3,28,1,32,r5,l42,,64,11r3,4l70,19r2,4l74,28r1,5l75,38xe" filled="f" strokecolor="#333" strokeweight=".26483mm">
                 <v:path arrowok="t" textboxrect="0,0,76,76"/>
                 <w10:wrap anchorx="page"/>
               </v:shape>
@@ -1708,7 +1708,7 @@
           </mc:Choice>
           <mc:Fallback>
             <w:pict>
-              <v:shape w14:anchorId="2A1040F4" id="任意多边形 10" o:spid="_x0000_s1026" style="position:absolute;left:0;text-align:left;margin-left:46pt;margin-top:8.1pt;width:3.8pt;height:3.8pt;z-index:251667456;visibility:visible;mso-wrap-style:square;mso-wrap-distance-left:9pt;mso-wrap-distance-top:0;mso-wrap-distance-right:9pt;mso-wrap-distance-bottom:0;mso-position-horizontal:absolute;mso-position-horizontal-relative:page;mso-position-vertical:absolute;mso-position-vertical-relative:text;v-text-anchor:top" coordsize="76,76" o:gfxdata="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" path="m43,75r-10,l28,74,,42,,32,33,,43,,75,32r,10l43,75xe" fillcolor="#333" stroked="f">
+              <v:shape w14:anchorId="6B9A2A50" id="任意多边形 10" o:spid="_x0000_s1026" style="position:absolute;left:0;text-align:left;margin-left:46pt;margin-top:8.1pt;width:3.8pt;height:3.8pt;z-index:251667456;visibility:visible;mso-wrap-style:square;mso-wrap-distance-left:9pt;mso-wrap-distance-top:0;mso-wrap-distance-right:9pt;mso-wrap-distance-bottom:0;mso-position-horizontal:absolute;mso-position-horizontal-relative:page;mso-position-vertical:absolute;mso-position-vertical-relative:text;v-text-anchor:top" coordsize="76,76" o:gfxdata="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" path="m43,75r-10,l28,74,,42,,32,33,,43,,75,32r,10l43,75xe" fillcolor="#333" stroked="f">
                 <v:path arrowok="t" textboxrect="0,0,76,76"/>
                 <w10:wrap anchorx="page"/>
               </v:shape>
@@ -1947,7 +1947,7 @@
           </mc:Choice>
           <mc:Fallback>
             <w:pict>
-              <v:shape w14:anchorId="42C22FEA" id="任意多边形 11" o:spid="_x0000_s1026" style="position:absolute;left:0;text-align:left;margin-left:70pt;margin-top:8.75pt;width:3.8pt;height:3.8pt;z-index:251653632;visibility:visible;mso-wrap-style:square;mso-wrap-distance-left:9pt;mso-wrap-distance-top:0;mso-wrap-distance-right:9pt;mso-wrap-distance-bottom:0;mso-position-horizontal:absolute;mso-position-horizontal-relative:page;mso-position-vertical:absolute;mso-position-vertical-relative:text;v-text-anchor:top" coordsize="76,76" o:gfxdata="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" path="m75,38r,5l74,47r-2,5l70,57r-3,4l64,64r-4,4l37,75r-5,l11,64,7,61,5,57,3,52,1,47,,43,,38,,33,1,28,3,23,5,19,7,15r4,-4l14,8,18,5,23,3,28,1,32,r5,l42,,64,11r3,4l70,19r2,4l74,28r1,5l75,38xe" filled="f" strokecolor="#333" strokeweight=".26483mm">
+              <v:shape w14:anchorId="1AFE3750" id="任意多边形 11" o:spid="_x0000_s1026" style="position:absolute;left:0;text-align:left;margin-left:70pt;margin-top:8.75pt;width:3.8pt;height:3.8pt;z-index:251653632;visibility:visible;mso-wrap-style:square;mso-wrap-distance-left:9pt;mso-wrap-distance-top:0;mso-wrap-distance-right:9pt;mso-wrap-distance-bottom:0;mso-position-horizontal:absolute;mso-position-horizontal-relative:page;mso-position-vertical:absolute;mso-position-vertical-relative:text;v-text-anchor:top" coordsize="76,76" o:gfxdata="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" path="m75,38r,5l74,47r-2,5l70,57r-3,4l64,64r-4,4l37,75r-5,l11,64,7,61,5,57,3,52,1,47,,43,,38,,33,1,28,3,23,5,19,7,15r4,-4l14,8,18,5,23,3,28,1,32,r5,l42,,64,11r3,4l70,19r2,4l74,28r1,5l75,38xe" filled="f" strokecolor="#333" strokeweight=".26483mm">
                 <v:path arrowok="t" textboxrect="0,0,76,76"/>
                 <w10:wrap anchorx="page"/>
               </v:shape>
@@ -2127,7 +2127,7 @@
           </mc:Choice>
           <mc:Fallback>
             <w:pict>
-              <v:shape w14:anchorId="16DE0A91" id="任意多边形 12" o:spid="_x0000_s1026" style="position:absolute;left:0;text-align:left;margin-left:70pt;margin-top:27.5pt;width:3.8pt;height:3.8pt;z-index:251654656;visibility:visible;mso-wrap-style:square;mso-wrap-distance-left:9pt;mso-wrap-distance-top:0;mso-wrap-distance-right:9pt;mso-wrap-distance-bottom:0;mso-position-horizontal:absolute;mso-position-horizontal-relative:page;mso-position-vertical:absolute;mso-position-vertical-relative:text;v-text-anchor:top" coordsize="76,76" o:gfxdata="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" path="m75,38r,5l74,48r-2,4l70,57,52,73r-5,2l42,76r-5,l32,76,28,75,23,73,18,71,3,52,1,48,,43,,38,,33,11,11,14,8,18,5,23,3,28,1,32,r5,l42,r5,1l52,3r4,2l60,8r4,3l67,15r3,4l72,24r2,4l75,33r,5xe" filled="f" strokecolor="#333" strokeweight=".26483mm">
+              <v:shape w14:anchorId="7C043F16" id="任意多边形 12" o:spid="_x0000_s1026" style="position:absolute;left:0;text-align:left;margin-left:70pt;margin-top:27.5pt;width:3.8pt;height:3.8pt;z-index:251654656;visibility:visible;mso-wrap-style:square;mso-wrap-distance-left:9pt;mso-wrap-distance-top:0;mso-wrap-distance-right:9pt;mso-wrap-distance-bottom:0;mso-position-horizontal:absolute;mso-position-horizontal-relative:page;mso-position-vertical:absolute;mso-position-vertical-relative:text;v-text-anchor:top" coordsize="76,76" o:gfxdata="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" path="m75,38r,5l74,48r-2,4l70,57,52,73r-5,2l42,76r-5,l32,76,28,75,23,73,18,71,3,52,1,48,,43,,38,,33,11,11,14,8,18,5,23,3,28,1,32,r5,l42,r5,1l52,3r4,2l60,8r4,3l67,15r3,4l72,24r2,4l75,33r,5xe" filled="f" strokecolor="#333" strokeweight=".26483mm">
                 <v:path arrowok="t" textboxrect="0,0,76,76"/>
                 <w10:wrap anchorx="page"/>
               </v:shape>
@@ -2342,7 +2342,7 @@
           </mc:Choice>
           <mc:Fallback>
             <w:pict>
-              <v:shape w14:anchorId="6528513C" id="任意多边形 13" o:spid="_x0000_s1026" style="position:absolute;left:0;text-align:left;margin-left:70pt;margin-top:8.1pt;width:3.8pt;height:3.8pt;z-index:251655680;visibility:visible;mso-wrap-style:square;mso-wrap-distance-left:9pt;mso-wrap-distance-top:0;mso-wrap-distance-right:9pt;mso-wrap-distance-bottom:0;mso-position-horizontal:absolute;mso-position-horizontal-relative:page;mso-position-vertical:absolute;mso-position-vertical-relative:text;v-text-anchor:top" coordsize="76,76" o:gfxdata="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" path="m75,37l37,75r-5,l11,64,7,60,5,56,3,52,1,47,,42,,37,,32,1,28,3,23,5,18,7,14r4,-3l14,7,18,5,23,3,28,1,32,r5,l42,,64,11r3,3l70,18r2,5l74,28r1,4l75,37xe" filled="f" strokecolor="#333" strokeweight=".26483mm">
+              <v:shape w14:anchorId="324CDC0D" id="任意多边形 13" o:spid="_x0000_s1026" style="position:absolute;left:0;text-align:left;margin-left:70pt;margin-top:8.1pt;width:3.8pt;height:3.8pt;z-index:251655680;visibility:visible;mso-wrap-style:square;mso-wrap-distance-left:9pt;mso-wrap-distance-top:0;mso-wrap-distance-right:9pt;mso-wrap-distance-bottom:0;mso-position-horizontal:absolute;mso-position-horizontal-relative:page;mso-position-vertical:absolute;mso-position-vertical-relative:text;v-text-anchor:top" coordsize="76,76" o:gfxdata="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" path="m75,37l37,75r-5,l11,64,7,60,5,56,3,52,1,47,,42,,37,,32,1,28,3,23,5,18,7,14r4,-3l14,7,18,5,23,3,28,1,32,r5,l42,,64,11r3,3l70,18r2,5l74,28r1,4l75,37xe" filled="f" strokecolor="#333" strokeweight=".26483mm">
                 <v:path arrowok="t" textboxrect="0,0,76,76"/>
                 <w10:wrap anchorx="page"/>
               </v:shape>
@@ -2464,7 +2464,7 @@
           </mc:Choice>
           <mc:Fallback>
             <w:pict>
-              <v:shape w14:anchorId="3898672F" id="任意多边形 14" o:spid="_x0000_s1026" style="position:absolute;left:0;text-align:left;margin-left:46pt;margin-top:8.9pt;width:3.8pt;height:3.8pt;z-index:251671552;visibility:visible;mso-wrap-style:square;mso-wrap-distance-left:9pt;mso-wrap-distance-top:0;mso-wrap-distance-right:9pt;mso-wrap-distance-bottom:0;mso-position-horizontal:absolute;mso-position-horizontal-relative:page;mso-position-vertical:absolute;mso-position-vertical-relative:text;v-text-anchor:top" coordsize="76,76" o:gfxdata="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" path="m43,75r-10,l28,74,,43,,33,33,,43,,75,33r,10l43,75xe" fillcolor="#333" stroked="f">
+              <v:shape w14:anchorId="6F2F28D9" id="任意多边形 14" o:spid="_x0000_s1026" style="position:absolute;left:0;text-align:left;margin-left:46pt;margin-top:8.9pt;width:3.8pt;height:3.8pt;z-index:251671552;visibility:visible;mso-wrap-style:square;mso-wrap-distance-left:9pt;mso-wrap-distance-top:0;mso-wrap-distance-right:9pt;mso-wrap-distance-bottom:0;mso-position-horizontal:absolute;mso-position-horizontal-relative:page;mso-position-vertical:absolute;mso-position-vertical-relative:text;v-text-anchor:top" coordsize="76,76" o:gfxdata="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" path="m43,75r-10,l28,74,,43,,33,33,,43,,75,33r,10l43,75xe" fillcolor="#333" stroked="f">
                 <v:path arrowok="t" textboxrect="0,0,76,76"/>
                 <w10:wrap anchorx="page"/>
               </v:shape>
@@ -2701,7 +2701,7 @@
           </mc:Choice>
           <mc:Fallback>
             <w:pict>
-              <v:shape w14:anchorId="79AF5407" id="任意多边形 15" o:spid="_x0000_s1026" style="position:absolute;left:0;text-align:left;margin-left:70pt;margin-top:8.9pt;width:3.8pt;height:3.8pt;z-index:251656704;visibility:visible;mso-wrap-style:square;mso-wrap-distance-left:9pt;mso-wrap-distance-top:0;mso-wrap-distance-right:9pt;mso-wrap-distance-bottom:0;mso-position-horizontal:absolute;mso-position-horizontal-relative:page;mso-position-vertical:absolute;mso-position-vertical-relative:text;v-text-anchor:top" coordsize="76,76" o:gfxdata="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" path="m75,38r,5l74,47r-2,5l70,57,52,72r-5,2l42,75r-5,l32,75,28,74,23,72,18,70,,43,,38,,33,1,28,3,23,5,19,7,15r4,-4l14,8,18,5,23,3,28,1,32,r5,l42,,64,11r3,4l70,19r2,4l74,28r1,5l75,38xe" filled="f" strokecolor="#333" strokeweight=".26483mm">
+              <v:shape w14:anchorId="57092CD5" id="任意多边形 15" o:spid="_x0000_s1026" style="position:absolute;left:0;text-align:left;margin-left:70pt;margin-top:8.9pt;width:3.8pt;height:3.8pt;z-index:251656704;visibility:visible;mso-wrap-style:square;mso-wrap-distance-left:9pt;mso-wrap-distance-top:0;mso-wrap-distance-right:9pt;mso-wrap-distance-bottom:0;mso-position-horizontal:absolute;mso-position-horizontal-relative:page;mso-position-vertical:absolute;mso-position-vertical-relative:text;v-text-anchor:top" coordsize="76,76" o:gfxdata="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" path="m75,38r,5l74,47r-2,5l70,57,52,72r-5,2l42,75r-5,l32,75,28,74,23,72,18,70,,43,,38,,33,1,28,3,23,5,19,7,15r4,-4l14,8,18,5,23,3,28,1,32,r5,l42,,64,11r3,4l70,19r2,4l74,28r1,5l75,38xe" filled="f" strokecolor="#333" strokeweight=".26483mm">
                 <v:path arrowok="t" textboxrect="0,0,76,76"/>
                 <w10:wrap anchorx="page"/>
               </v:shape>
@@ -2928,7 +2928,7 @@
           </mc:Choice>
           <mc:Fallback>
             <w:pict>
-              <v:shape w14:anchorId="14AEF2ED" id="任意多边形 16" o:spid="_x0000_s1026" style="position:absolute;left:0;text-align:left;margin-left:46pt;margin-top:8.1pt;width:3.8pt;height:3.8pt;z-index:251673600;visibility:visible;mso-wrap-style:square;mso-wrap-distance-left:9pt;mso-wrap-distance-top:0;mso-wrap-distance-right:9pt;mso-wrap-distance-bottom:0;mso-position-horizontal:absolute;mso-position-horizontal-relative:page;mso-position-vertical:absolute;mso-position-vertical-relative:text;v-text-anchor:top" coordsize="76,76" o:gfxdata="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" path="m43,75r-10,l28,74,,42,,32,33,,43,,75,32r,10l43,75xe" fillcolor="#333" stroked="f">
+              <v:shape w14:anchorId="503D7536" id="任意多边形 16" o:spid="_x0000_s1026" style="position:absolute;left:0;text-align:left;margin-left:46pt;margin-top:8.1pt;width:3.8pt;height:3.8pt;z-index:251673600;visibility:visible;mso-wrap-style:square;mso-wrap-distance-left:9pt;mso-wrap-distance-top:0;mso-wrap-distance-right:9pt;mso-wrap-distance-bottom:0;mso-position-horizontal:absolute;mso-position-horizontal-relative:page;mso-position-vertical:absolute;mso-position-vertical-relative:text;v-text-anchor:top" coordsize="76,76" o:gfxdata="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" path="m43,75r-10,l28,74,,42,,32,33,,43,,75,32r,10l43,75xe" fillcolor="#333" stroked="f">
                 <v:path arrowok="t" textboxrect="0,0,76,76"/>
                 <w10:wrap anchorx="page"/>
               </v:shape>
@@ -3178,7 +3178,7 @@
           </mc:Choice>
           <mc:Fallback>
             <w:pict>
-              <v:shape w14:anchorId="2B8592D0" id="任意多边形 17" o:spid="_x0000_s1026" style="position:absolute;left:0;text-align:left;margin-left:70pt;margin-top:8.9pt;width:3.8pt;height:3.8pt;z-index:251674624;visibility:visible;mso-wrap-style:square;mso-wrap-distance-left:9pt;mso-wrap-distance-top:0;mso-wrap-distance-right:9pt;mso-wrap-distance-bottom:0;mso-position-horizontal:absolute;mso-position-horizontal-relative:page;mso-position-vertical:absolute;mso-position-vertical-relative:text;v-text-anchor:top" coordsize="76,76" o:gfxdata="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" path="m75,38r,5l74,47r-2,5l70,57,37,75r-5,l28,74,23,72,18,70,3,52,1,47,,43,,38,,33,1,28,3,23,5,19,7,15r4,-4l14,8,18,5,23,3,28,1,32,r5,l42,,64,11r3,4l70,19r2,4l74,28r1,5l75,38xe" filled="f" strokecolor="#333" strokeweight=".26483mm">
+              <v:shape w14:anchorId="32243024" id="任意多边形 17" o:spid="_x0000_s1026" style="position:absolute;left:0;text-align:left;margin-left:70pt;margin-top:8.9pt;width:3.8pt;height:3.8pt;z-index:251674624;visibility:visible;mso-wrap-style:square;mso-wrap-distance-left:9pt;mso-wrap-distance-top:0;mso-wrap-distance-right:9pt;mso-wrap-distance-bottom:0;mso-position-horizontal:absolute;mso-position-horizontal-relative:page;mso-position-vertical:absolute;mso-position-vertical-relative:text;v-text-anchor:top" coordsize="76,76" o:gfxdata="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" path="m75,38r,5l74,47r-2,5l70,57,37,75r-5,l28,74,23,72,18,70,3,52,1,47,,43,,38,,33,1,28,3,23,5,19,7,15r4,-4l14,8,18,5,23,3,28,1,32,r5,l42,,64,11r3,4l70,19r2,4l74,28r1,5l75,38xe" filled="f" strokecolor="#333" strokeweight=".26483mm">
                 <v:path arrowok="t" textboxrect="0,0,76,76"/>
                 <w10:wrap anchorx="page"/>
               </v:shape>
@@ -3277,7 +3277,7 @@
       <w:r>
         <w:rPr>
           <w:noProof/>
-          <w:highlight w:val="red"/>
+          <w:highlight w:val="green"/>
         </w:rPr>
         <mc:AlternateContent>
           <mc:Choice Requires="wps">
@@ -3458,7 +3458,7 @@
           </mc:Choice>
           <mc:Fallback>
             <w:pict>
-              <v:shape w14:anchorId="3B2BD03F" id="任意多边形 18" o:spid="_x0000_s1026" style="position:absolute;left:0;text-align:left;margin-left:70pt;margin-top:8.9pt;width:3.8pt;height:3.8pt;z-index:251657728;visibility:visible;mso-wrap-style:square;mso-wrap-distance-left:9pt;mso-wrap-distance-top:0;mso-wrap-distance-right:9pt;mso-wrap-distance-bottom:0;mso-position-horizontal:absolute;mso-position-horizontal-relative:page;mso-position-vertical:absolute;mso-position-vertical-relative:text;v-text-anchor:top" coordsize="76,76" o:gfxdata="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" path="m75,38r,5l74,47r-2,5l70,57,52,72r-5,2l42,75r-5,l32,75,28,74,23,72,18,70,14,68,11,64,7,61,5,57,3,52,1,47,,43,,38,,33,11,11,14,8,18,5,23,3,28,1,32,r5,l42,r5,1l52,3r4,2l60,8r4,3l67,15r3,4l72,23r2,5l75,33r,5xe" filled="f" strokecolor="#333" strokeweight=".26483mm">
+              <v:shape w14:anchorId="4801F299" id="任意多边形 18" o:spid="_x0000_s1026" style="position:absolute;left:0;text-align:left;margin-left:70pt;margin-top:8.9pt;width:3.8pt;height:3.8pt;z-index:251657728;visibility:visible;mso-wrap-style:square;mso-wrap-distance-left:9pt;mso-wrap-distance-top:0;mso-wrap-distance-right:9pt;mso-wrap-distance-bottom:0;mso-position-horizontal:absolute;mso-position-horizontal-relative:page;mso-position-vertical:absolute;mso-position-vertical-relative:text;v-text-anchor:top" coordsize="76,76" o:gfxdata="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" path="m75,38r,5l74,47r-2,5l70,57,52,72r-5,2l42,75r-5,l32,75,28,74,23,72,18,70,14,68,11,64,7,61,5,57,3,52,1,47,,43,,38,,33,11,11,14,8,18,5,23,3,28,1,32,r5,l42,r5,1l52,3r4,2l60,8r4,3l67,15r3,4l72,23r2,5l75,33r,5xe" filled="f" strokecolor="#333" strokeweight=".26483mm">
                 <v:path arrowok="t" textboxrect="0,0,76,76"/>
                 <w10:wrap anchorx="page"/>
               </v:shape>
@@ -3470,7 +3470,7 @@
         <w:rPr>
           <w:color w:val="333333"/>
           <w:sz w:val="24"/>
-          <w:highlight w:val="red"/>
+          <w:highlight w:val="green"/>
         </w:rPr>
         <w:t>用户</w:t>
       </w:r>
@@ -3479,7 +3479,7 @@
           <w:rFonts w:hint="eastAsia"/>
           <w:color w:val="333333"/>
           <w:sz w:val="24"/>
-          <w:highlight w:val="red"/>
+          <w:highlight w:val="green"/>
           <w:lang w:val="en-US"/>
         </w:rPr>
         <w:t>平台</w:t>
@@ -3488,7 +3488,7 @@
         <w:rPr>
           <w:color w:val="333333"/>
           <w:sz w:val="24"/>
-          <w:highlight w:val="red"/>
+          <w:highlight w:val="green"/>
         </w:rPr>
         <w:t xml:space="preserve"> </w:t>
       </w:r>
@@ -3496,7 +3496,7 @@
         <w:rPr>
           <w:b/>
           <w:sz w:val="24"/>
-          <w:highlight w:val="red"/>
+          <w:highlight w:val="green"/>
         </w:rPr>
         <w:t>（</w:t>
       </w:r>
@@ -3505,7 +3505,7 @@
           <w:rFonts w:hint="eastAsia"/>
           <w:b/>
           <w:sz w:val="24"/>
-          <w:highlight w:val="red"/>
+          <w:highlight w:val="green"/>
           <w:lang w:val="en-US"/>
         </w:rPr>
         <w:t>设计一个</w:t>
@@ -3514,7 +3514,7 @@
         <w:rPr>
           <w:b/>
           <w:sz w:val="24"/>
-          <w:highlight w:val="red"/>
+          <w:highlight w:val="green"/>
         </w:rPr>
         <w:t>用户管理系统</w:t>
       </w:r>
@@ -3523,7 +3523,7 @@
           <w:rFonts w:hint="eastAsia"/>
           <w:b/>
           <w:sz w:val="24"/>
-          <w:highlight w:val="red"/>
+          <w:highlight w:val="green"/>
         </w:rPr>
         <w:t>，</w:t>
       </w:r>
@@ -3532,7 +3532,7 @@
           <w:rFonts w:hint="eastAsia"/>
           <w:b/>
           <w:sz w:val="24"/>
-          <w:highlight w:val="red"/>
+          <w:highlight w:val="green"/>
           <w:lang w:val="en-US"/>
         </w:rPr>
         <w:t>使用</w:t>
@@ -3541,7 +3541,7 @@
         <w:rPr>
           <w:b/>
           <w:sz w:val="24"/>
-          <w:highlight w:val="red"/>
+          <w:highlight w:val="green"/>
         </w:rPr>
         <w:t>文本文件保存</w:t>
       </w:r>
@@ -3550,7 +3550,7 @@
           <w:rFonts w:hint="eastAsia"/>
           <w:b/>
           <w:sz w:val="24"/>
-          <w:highlight w:val="red"/>
+          <w:highlight w:val="green"/>
           <w:lang w:val="en-US"/>
         </w:rPr>
         <w:t>用户信息和</w:t>
@@ -3559,7 +3559,7 @@
         <w:rPr>
           <w:b/>
           <w:sz w:val="24"/>
-          <w:highlight w:val="red"/>
+          <w:highlight w:val="green"/>
         </w:rPr>
         <w:t>用户排名</w:t>
       </w:r>
@@ -3568,7 +3568,7 @@
           <w:rFonts w:hint="eastAsia"/>
           <w:b/>
           <w:sz w:val="24"/>
-          <w:highlight w:val="red"/>
+          <w:highlight w:val="green"/>
           <w:lang w:val="en-US"/>
         </w:rPr>
         <w:t>积分</w:t>
@@ -3577,7 +3577,7 @@
         <w:rPr>
           <w:b/>
           <w:sz w:val="24"/>
-          <w:highlight w:val="red"/>
+          <w:highlight w:val="green"/>
         </w:rPr>
         <w:t>？</w:t>
       </w:r>
@@ -3586,7 +3586,7 @@
           <w:rFonts w:hint="eastAsia"/>
           <w:b/>
           <w:sz w:val="24"/>
-          <w:highlight w:val="red"/>
+          <w:highlight w:val="green"/>
           <w:lang w:val="en-US"/>
         </w:rPr>
         <w:t>设计多个不同的frame用作登陆框，主界面和不同模式的游戏界面？</w:t>
@@ -3595,7 +3595,7 @@
         <w:rPr>
           <w:b/>
           <w:sz w:val="24"/>
-          <w:highlight w:val="red"/>
+          <w:highlight w:val="green"/>
         </w:rPr>
         <w:t>）</w:t>
       </w:r>
@@ -3612,6 +3612,7 @@
       <w:r>
         <w:rPr>
           <w:noProof/>
+          <w:highlight w:val="red"/>
         </w:rPr>
         <mc:AlternateContent>
           <mc:Choice Requires="wps">
@@ -3783,7 +3784,7 @@
           </mc:Choice>
           <mc:Fallback>
             <w:pict>
-              <v:shape w14:anchorId="1250D3B3" id="任意多边形 19" o:spid="_x0000_s1026" style="position:absolute;left:0;text-align:left;margin-left:70pt;margin-top:8.9pt;width:3.8pt;height:3.8pt;z-index:251676672;visibility:visible;mso-wrap-style:square;mso-wrap-distance-left:9pt;mso-wrap-distance-top:0;mso-wrap-distance-right:9pt;mso-wrap-distance-bottom:0;mso-position-horizontal:absolute;mso-position-horizontal-relative:page;mso-position-vertical:absolute;mso-position-vertical-relative:text;v-text-anchor:top" coordsize="76,76" o:gfxdata="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" path="m75,38r,5l74,47r-2,5l70,57,37,75r-5,l28,74,23,72,18,70,14,68,11,64,7,61,5,57,3,52,1,47,,43,,38,,33,1,28,3,23,5,19,7,15r4,-4l14,8,18,5,23,3,28,1,32,r5,l42,,64,11r3,4l70,19r2,4l74,28r1,5l75,38xe" filled="f" strokecolor="#333" strokeweight=".26483mm">
+              <v:shape w14:anchorId="64FE7D50" id="任意多边形 19" o:spid="_x0000_s1026" style="position:absolute;left:0;text-align:left;margin-left:70pt;margin-top:8.9pt;width:3.8pt;height:3.8pt;z-index:251676672;visibility:visible;mso-wrap-style:square;mso-wrap-distance-left:9pt;mso-wrap-distance-top:0;mso-wrap-distance-right:9pt;mso-wrap-distance-bottom:0;mso-position-horizontal:absolute;mso-position-horizontal-relative:page;mso-position-vertical:absolute;mso-position-vertical-relative:text;v-text-anchor:top" coordsize="76,76" o:gfxdata="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" path="m75,38r,5l74,47r-2,5l70,57,37,75r-5,l28,74,23,72,18,70,14,68,11,64,7,61,5,57,3,52,1,47,,43,,38,,33,1,28,3,23,5,19,7,15r4,-4l14,8,18,5,23,3,28,1,32,r5,l42,,64,11r3,4l70,19r2,4l74,28r1,5l75,38xe" filled="f" strokecolor="#333" strokeweight=".26483mm">
                 <v:path arrowok="t" textboxrect="0,0,76,76"/>
                 <w10:wrap anchorx="page"/>
               </v:shape>
@@ -3793,10 +3794,23 @@
       </w:r>
       <w:r>
         <w:rPr>
-          <w:color w:val="333333"/>
-          <w:sz w:val="24"/>
-        </w:rPr>
-        <w:t xml:space="preserve">主题皮肤切换，完善的用户界面 </w:t>
+          <w:sz w:val="24"/>
+          <w:highlight w:val="red"/>
+        </w:rPr>
+        <w:t>主题皮肤切换，</w:t>
+      </w:r>
+      <w:r>
+        <w:rPr>
+          <w:sz w:val="24"/>
+        </w:rPr>
+        <w:t>完善的</w:t>
+      </w:r>
+      <w:r>
+        <w:rPr>
+          <w:color w:val="333333"/>
+          <w:sz w:val="24"/>
+        </w:rPr>
+        <w:t xml:space="preserve">用户界面 </w:t>
       </w:r>
       <w:r>
         <w:rPr>
@@ -4048,7 +4062,7 @@
           </mc:Choice>
           <mc:Fallback>
             <w:pict>
-              <v:shape w14:anchorId="03BEB320" id="任意多边形 20" o:spid="_x0000_s1026" style="position:absolute;left:0;text-align:left;margin-left:70pt;margin-top:8.9pt;width:3.8pt;height:3.8pt;z-index:251658752;visibility:visible;mso-wrap-style:square;mso-wrap-distance-left:9pt;mso-wrap-distance-top:0;mso-wrap-distance-right:9pt;mso-wrap-distance-bottom:0;mso-position-horizontal:absolute;mso-position-horizontal-relative:page;mso-position-vertical:absolute;mso-position-vertical-relative:text;v-text-anchor:top" coordsize="76,76" o:gfxdata="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" path="m75,38r,5l74,47r-2,5l70,57,42,75r-5,l32,75,28,74,23,72,18,70,3,52,1,47,,43,,38,,33,11,11,14,8,18,5,23,3,28,1,32,r5,l42,r5,1l52,3r4,2l60,8r4,3l67,15r3,4l72,23r2,5l75,33r,5xe" filled="f" strokecolor="#333" strokeweight=".26483mm">
+              <v:shape w14:anchorId="31977FB1" id="任意多边形 20" o:spid="_x0000_s1026" style="position:absolute;left:0;text-align:left;margin-left:70pt;margin-top:8.9pt;width:3.8pt;height:3.8pt;z-index:251658752;visibility:visible;mso-wrap-style:square;mso-wrap-distance-left:9pt;mso-wrap-distance-top:0;mso-wrap-distance-right:9pt;mso-wrap-distance-bottom:0;mso-position-horizontal:absolute;mso-position-horizontal-relative:page;mso-position-vertical:absolute;mso-position-vertical-relative:text;v-text-anchor:top" coordsize="76,76" o:gfxdata="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" path="m75,38r,5l74,47r-2,5l70,57,42,75r-5,l32,75,28,74,23,72,18,70,3,52,1,47,,43,,38,,33,11,11,14,8,18,5,23,3,28,1,32,r5,l42,r5,1l52,3r4,2l60,8r4,3l67,15r3,4l72,23r2,5l75,33r,5xe" filled="f" strokecolor="#333" strokeweight=".26483mm">
                 <v:path arrowok="t" textboxrect="0,0,76,76"/>
                 <w10:wrap anchorx="page"/>
               </v:shape>
@@ -4273,7 +4287,7 @@
           </mc:Choice>
           <mc:Fallback>
             <w:pict>
-              <v:shape w14:anchorId="641CC7F0" id="任意多边形 21" o:spid="_x0000_s1026" style="position:absolute;left:0;text-align:left;margin-left:70pt;margin-top:8.9pt;width:3.8pt;height:3.8pt;z-index:251659776;visibility:visible;mso-wrap-style:square;mso-wrap-distance-left:9pt;mso-wrap-distance-top:0;mso-wrap-distance-right:9pt;mso-wrap-distance-bottom:0;mso-position-horizontal:absolute;mso-position-horizontal-relative:page;mso-position-vertical:absolute;mso-position-vertical-relative:text;v-text-anchor:top" coordsize="76,76" o:gfxdata="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" path="m75,38l37,75r-5,l28,74,23,72,18,70,,43,,38,,33,1,28,3,23,5,19,7,15r4,-4l14,8,18,5,23,3,28,1,32,r5,l42,,64,11r3,4l70,19r2,4l74,28r1,5l75,38xe" filled="f" strokecolor="#333" strokeweight=".26483mm">
+              <v:shape w14:anchorId="760393B6" id="任意多边形 21" o:spid="_x0000_s1026" style="position:absolute;left:0;text-align:left;margin-left:70pt;margin-top:8.9pt;width:3.8pt;height:3.8pt;z-index:251659776;visibility:visible;mso-wrap-style:square;mso-wrap-distance-left:9pt;mso-wrap-distance-top:0;mso-wrap-distance-right:9pt;mso-wrap-distance-bottom:0;mso-position-horizontal:absolute;mso-position-horizontal-relative:page;mso-position-vertical:absolute;mso-position-vertical-relative:text;v-text-anchor:top" coordsize="76,76" o:gfxdata="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" path="m75,38l37,75r-5,l28,74,23,72,18,70,,43,,38,,33,1,28,3,23,5,19,7,15r4,-4l14,8,18,5,23,3,28,1,32,r5,l42,,64,11r3,4l70,19r2,4l74,28r1,5l75,38xe" filled="f" strokecolor="#333" strokeweight=".26483mm">
                 <v:path arrowok="t" textboxrect="0,0,76,76"/>
                 <w10:wrap anchorx="page"/>
               </v:shape>
@@ -4328,7 +4342,7 @@
       <w:r>
         <w:rPr>
           <w:noProof/>
-          <w:highlight w:val="red"/>
+          <w:highlight w:val="green"/>
         </w:rPr>
         <mc:AlternateContent>
           <mc:Choice Requires="wps">
@@ -4476,7 +4490,7 @@
           </mc:Choice>
           <mc:Fallback>
             <w:pict>
-              <v:shape w14:anchorId="0BBDA395" id="任意多边形 22" o:spid="_x0000_s1026" style="position:absolute;left:0;text-align:left;margin-left:70pt;margin-top:8.9pt;width:3.8pt;height:3.8pt;z-index:251660800;visibility:visible;mso-wrap-style:square;mso-wrap-distance-left:9pt;mso-wrap-distance-top:0;mso-wrap-distance-right:9pt;mso-wrap-distance-bottom:0;mso-position-horizontal:absolute;mso-position-horizontal-relative:page;mso-position-vertical:absolute;mso-position-vertical-relative:text;v-text-anchor:top" coordsize="76,76" o:gfxdata="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" path="m75,38r,5l74,47r-2,5l70,57,37,75r-5,l28,74,23,72,18,70,3,52,1,47,,43,,38,,33,11,11,14,8,18,5,23,3,28,1,32,r5,l42,,64,11r3,4l70,19r2,4l74,28r1,5l75,38xe" filled="f" strokecolor="#333" strokeweight=".26483mm">
+              <v:shape w14:anchorId="720265E2" id="任意多边形 22" o:spid="_x0000_s1026" style="position:absolute;left:0;text-align:left;margin-left:70pt;margin-top:8.9pt;width:3.8pt;height:3.8pt;z-index:251660800;visibility:visible;mso-wrap-style:square;mso-wrap-distance-left:9pt;mso-wrap-distance-top:0;mso-wrap-distance-right:9pt;mso-wrap-distance-bottom:0;mso-position-horizontal:absolute;mso-position-horizontal-relative:page;mso-position-vertical:absolute;mso-position-vertical-relative:text;v-text-anchor:top" coordsize="76,76" o:gfxdata="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" path="m75,38r,5l74,47r-2,5l70,57,37,75r-5,l28,74,23,72,18,70,3,52,1,47,,43,,38,,33,11,11,14,8,18,5,23,3,28,1,32,r5,l42,,64,11r3,4l70,19r2,4l74,28r1,5l75,38xe" filled="f" strokecolor="#333" strokeweight=".26483mm">
                 <v:path arrowok="t" textboxrect="0,0,76,76"/>
                 <w10:wrap anchorx="page"/>
               </v:shape>
@@ -4488,21 +4502,15 @@
         <w:rPr>
           <w:color w:val="333333"/>
           <w:sz w:val="24"/>
-          <w:highlight w:val="red"/>
-        </w:rPr>
-        <w:t>加载棋局时步骤显示</w:t>
-      </w:r>
-      <w:r>
-        <w:rPr>
-          <w:color w:val="333333"/>
-          <w:sz w:val="24"/>
-        </w:rPr>
-        <w:t xml:space="preserve"> </w:t>
-      </w:r>
-      <w:r>
-        <w:rPr>
-          <w:b/>
-          <w:sz w:val="24"/>
+          <w:highlight w:val="green"/>
+        </w:rPr>
+        <w:t xml:space="preserve">加载棋局时步骤显示 </w:t>
+      </w:r>
+      <w:r>
+        <w:rPr>
+          <w:b/>
+          <w:sz w:val="24"/>
+          <w:highlight w:val="green"/>
         </w:rPr>
         <w:t>（重绘并线程休眠？</w:t>
       </w:r>
@@ -4511,6 +4519,7 @@
           <w:rFonts w:hint="eastAsia"/>
           <w:b/>
           <w:sz w:val="24"/>
+          <w:highlight w:val="green"/>
           <w:lang w:val="en-US"/>
         </w:rPr>
         <w:t>使用</w:t>
@@ -4521,6 +4530,7 @@
           <w:rFonts w:hint="eastAsia"/>
           <w:b/>
           <w:sz w:val="24"/>
+          <w:highlight w:val="green"/>
           <w:lang w:val="en-US"/>
         </w:rPr>
         <w:t>paintImmediately</w:t>
@@ -4531,6 +4541,7 @@
           <w:rFonts w:hint="eastAsia"/>
           <w:b/>
           <w:sz w:val="24"/>
+          <w:highlight w:val="green"/>
           <w:lang w:val="en-US"/>
         </w:rPr>
         <w:t>()而不是repaint()？</w:t>
@@ -4539,6 +4550,7 @@
         <w:rPr>
           <w:b/>
           <w:sz w:val="24"/>
+          <w:highlight w:val="green"/>
         </w:rPr>
         <w:t>）</w:t>
       </w:r>
@@ -4731,7 +4743,7 @@
           </mc:Choice>
           <mc:Fallback>
             <w:pict>
-              <v:shape w14:anchorId="614B0961" id="任意多边形 23" o:spid="_x0000_s1026" style="position:absolute;left:0;text-align:left;margin-left:70pt;margin-top:8.9pt;width:3.8pt;height:3.8pt;z-index:251661824;visibility:visible;mso-wrap-style:square;mso-wrap-distance-left:9pt;mso-wrap-distance-top:0;mso-wrap-distance-right:9pt;mso-wrap-distance-bottom:0;mso-position-horizontal:absolute;mso-position-horizontal-relative:page;mso-position-vertical:absolute;mso-position-vertical-relative:text;v-text-anchor:top" coordsize="76,76" o:gfxdata="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" path="m75,38l52,72r-5,2l42,75r-5,l32,75,28,74,23,72,18,70,14,68,11,64,7,61,5,57,3,52,1,47,,43,,38,,33,1,28,3,23,5,19,7,15r4,-4l14,8,18,5,23,3,28,1,32,r5,l42,r5,1l52,3r4,2l60,8r4,3l67,15r3,4l72,23r2,5l75,33r,5xe" filled="f" strokecolor="#333" strokeweight=".26483mm">
+              <v:shape w14:anchorId="10A3AD09" id="任意多边形 23" o:spid="_x0000_s1026" style="position:absolute;left:0;text-align:left;margin-left:70pt;margin-top:8.9pt;width:3.8pt;height:3.8pt;z-index:251661824;visibility:visible;mso-wrap-style:square;mso-wrap-distance-left:9pt;mso-wrap-distance-top:0;mso-wrap-distance-right:9pt;mso-wrap-distance-bottom:0;mso-position-horizontal:absolute;mso-position-horizontal-relative:page;mso-position-vertical:absolute;mso-position-vertical-relative:text;v-text-anchor:top" coordsize="76,76" o:gfxdata="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" path="m75,38l52,72r-5,2l42,75r-5,l32,75,28,74,23,72,18,70,14,68,11,64,7,61,5,57,3,52,1,47,,43,,38,,33,1,28,3,23,5,19,7,15r4,-4l14,8,18,5,23,3,28,1,32,r5,l42,r5,1l52,3r4,2l60,8r4,3l67,15r3,4l72,23r2,5l75,33r,5xe" filled="f" strokecolor="#333" strokeweight=".26483mm">
                 <v:path arrowok="t" textboxrect="0,0,76,76"/>
                 <w10:wrap anchorx="page"/>
               </v:shape>
@@ -4920,7 +4932,7 @@
           </mc:Choice>
           <mc:Fallback>
             <w:pict>
-              <v:shape w14:anchorId="4AD68C33" id="任意多边形 24" o:spid="_x0000_s1026" style="position:absolute;left:0;text-align:left;margin-left:70pt;margin-top:8.9pt;width:3.8pt;height:3.8pt;z-index:251665920;visibility:visible;mso-wrap-style:square;mso-wrap-distance-left:9pt;mso-wrap-distance-top:0;mso-wrap-distance-right:9pt;mso-wrap-distance-bottom:0;mso-position-horizontal:absolute;mso-position-horizontal-relative:page;mso-position-vertical:absolute;mso-position-vertical-relative:text;v-text-anchor:top" coordsize="76,76" o:gfxdata="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" path="m75,38r,5l74,47r-2,5l70,57,37,75r-5,l28,74,23,72,18,70,,43,,38,,33,1,28,3,23,5,19,7,15r4,-4l14,8,18,5,23,3,28,1,32,r5,l42,,64,11r3,4l70,19r2,4l74,28r1,5l75,38xe" filled="f" strokecolor="#333" strokeweight=".26483mm">
+              <v:shape w14:anchorId="1E431D03" id="任意多边形 24" o:spid="_x0000_s1026" style="position:absolute;left:0;text-align:left;margin-left:70pt;margin-top:8.9pt;width:3.8pt;height:3.8pt;z-index:251665920;visibility:visible;mso-wrap-style:square;mso-wrap-distance-left:9pt;mso-wrap-distance-top:0;mso-wrap-distance-right:9pt;mso-wrap-distance-bottom:0;mso-position-horizontal:absolute;mso-position-horizontal-relative:page;mso-position-vertical:absolute;mso-position-vertical-relative:text;v-text-anchor:top" coordsize="76,76" o:gfxdata="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" path="m75,38r,5l74,47r-2,5l70,57,37,75r-5,l28,74,23,72,18,70,,43,,38,,33,1,28,3,23,5,19,7,15r4,-4l14,8,18,5,23,3,28,1,32,r5,l42,,64,11r3,4l70,19r2,4l74,28r1,5l75,38xe" filled="f" strokecolor="#333" strokeweight=".26483mm">
                 <v:path arrowok="t" textboxrect="0,0,76,76"/>
                 <w10:wrap anchorx="page"/>
               </v:shape>
@@ -5142,7 +5154,7 @@
           </mc:Choice>
           <mc:Fallback>
             <w:pict>
-              <v:shape w14:anchorId="0DDB60F5" id="任意多边形 25" o:spid="_x0000_s1026" style="position:absolute;left:0;text-align:left;margin-left:70pt;margin-top:8.9pt;width:3.8pt;height:3.8pt;z-index:251667968;visibility:visible;mso-wrap-style:square;mso-wrap-distance-left:9pt;mso-wrap-distance-top:0;mso-wrap-distance-right:9pt;mso-wrap-distance-bottom:0;mso-position-horizontal:absolute;mso-position-horizontal-relative:page;mso-position-vertical:absolute;mso-position-vertical-relative:text;v-text-anchor:top" coordsize="76,76" o:gfxdata="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" path="m75,38l52,72r-5,2l42,75r-5,l32,75,28,74,23,72,18,70,14,68,11,64,7,61,5,57,3,52,1,47,,43,,38,,33,11,11,14,8,18,5,23,3,28,1,32,r5,l42,r5,1l52,3r4,2l60,8r4,3l67,15r3,4l72,23r2,5l75,33r,5xe" filled="f" strokecolor="#333" strokeweight=".26483mm">
+              <v:shape w14:anchorId="47F3300C" id="任意多边形 25" o:spid="_x0000_s1026" style="position:absolute;left:0;text-align:left;margin-left:70pt;margin-top:8.9pt;width:3.8pt;height:3.8pt;z-index:251667968;visibility:visible;mso-wrap-style:square;mso-wrap-distance-left:9pt;mso-wrap-distance-top:0;mso-wrap-distance-right:9pt;mso-wrap-distance-bottom:0;mso-position-horizontal:absolute;mso-position-horizontal-relative:page;mso-position-vertical:absolute;mso-position-vertical-relative:text;v-text-anchor:top" coordsize="76,76" o:gfxdata="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" path="m75,38l52,72r-5,2l42,75r-5,l32,75,28,74,23,72,18,70,14,68,11,64,7,61,5,57,3,52,1,47,,43,,38,,33,11,11,14,8,18,5,23,3,28,1,32,r5,l42,r5,1l52,3r4,2l60,8r4,3l67,15r3,4l72,23r2,5l75,33r,5xe" filled="f" strokecolor="#333" strokeweight=".26483mm">
                 <v:path arrowok="t" textboxrect="0,0,76,76"/>
                 <w10:wrap anchorx="page"/>
               </v:shape>
@@ -5373,7 +5385,7 @@
           </mc:Choice>
           <mc:Fallback>
             <w:pict>
-              <v:shape w14:anchorId="32A12DD1" id="任意多边形 26" o:spid="_x0000_s1026" style="position:absolute;left:0;text-align:left;margin-left:70pt;margin-top:8.9pt;width:3.8pt;height:3.8pt;z-index:251683840;visibility:visible;mso-wrap-style:square;mso-wrap-distance-left:9pt;mso-wrap-distance-top:0;mso-wrap-distance-right:9pt;mso-wrap-distance-bottom:0;mso-position-horizontal:absolute;mso-position-horizontal-relative:page;mso-position-vertical:absolute;mso-position-vertical-relative:text;v-text-anchor:top" coordsize="76,76" o:gfxdata="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" path="m75,38r,5l74,47r-2,5l70,57,37,75r-5,l28,74,23,72,18,70,3,52,1,47,,43,,38,,33,1,28,3,23,5,19,7,15r4,-4l14,8,18,5,23,3,28,1,32,r5,l42,,64,11r3,4l70,19r2,4l74,28r1,5l75,38xe" filled="f" strokecolor="#333" strokeweight=".26483mm">
+              <v:shape w14:anchorId="4B1B3A4D" id="任意多边形 26" o:spid="_x0000_s1026" style="position:absolute;left:0;text-align:left;margin-left:70pt;margin-top:8.9pt;width:3.8pt;height:3.8pt;z-index:251683840;visibility:visible;mso-wrap-style:square;mso-wrap-distance-left:9pt;mso-wrap-distance-top:0;mso-wrap-distance-right:9pt;mso-wrap-distance-bottom:0;mso-position-horizontal:absolute;mso-position-horizontal-relative:page;mso-position-vertical:absolute;mso-position-vertical-relative:text;v-text-anchor:top" coordsize="76,76" o:gfxdata="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" path="m75,38r,5l74,47r-2,5l70,57,37,75r-5,l28,74,23,72,18,70,3,52,1,47,,43,,38,,33,1,28,3,23,5,19,7,15r4,-4l14,8,18,5,23,3,28,1,32,r5,l42,,64,11r3,4l70,19r2,4l74,28r1,5l75,38xe" filled="f" strokecolor="#333" strokeweight=".26483mm">
                 <v:path arrowok="t" textboxrect="0,0,76,76"/>
                 <w10:wrap anchorx="page"/>
               </v:shape>
@@ -5554,7 +5566,7 @@
           </mc:Choice>
           <mc:Fallback>
             <w:pict>
-              <v:shape w14:anchorId="0EF75F52" id="任意多边形 28" o:spid="_x0000_s1026" style="position:absolute;left:0;text-align:left;margin-left:46pt;margin-top:12.4pt;width:3.8pt;height:3.8pt;z-index:251684864;visibility:visible;mso-wrap-style:square;mso-wrap-distance-left:9pt;mso-wrap-distance-top:0;mso-wrap-distance-right:9pt;mso-wrap-distance-bottom:0;mso-position-horizontal:absolute;mso-position-horizontal-relative:page;mso-position-vertical:absolute;mso-position-vertical-relative:text;v-text-anchor:top" coordsize="76,76" o:gfxdata="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" path="m43,75r-10,l28,74,,42,,32,33,,43,,75,32r,10l43,75xe" fillcolor="#333" stroked="f">
+              <v:shape w14:anchorId="03E6CF9B" id="任意多边形 28" o:spid="_x0000_s1026" style="position:absolute;left:0;text-align:left;margin-left:46pt;margin-top:12.4pt;width:3.8pt;height:3.8pt;z-index:251684864;visibility:visible;mso-wrap-style:square;mso-wrap-distance-left:9pt;mso-wrap-distance-top:0;mso-wrap-distance-right:9pt;mso-wrap-distance-bottom:0;mso-position-horizontal:absolute;mso-position-horizontal-relative:page;mso-position-vertical:absolute;mso-position-vertical-relative:text;v-text-anchor:top" coordsize="76,76" o:gfxdata="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" path="m43,75r-10,l28,74,,42,,32,33,,43,,75,32r,10l43,75xe" fillcolor="#333" stroked="f">
                 <v:path arrowok="t" textboxrect="0,0,76,76"/>
                 <w10:wrap anchorx="page"/>
               </v:shape>
@@ -5745,7 +5757,7 @@
           </mc:Choice>
           <mc:Fallback>
             <w:pict>
-              <v:shape w14:anchorId="24919900" id="任意多边形 29" o:spid="_x0000_s1026" style="position:absolute;left:0;text-align:left;margin-left:70pt;margin-top:8.9pt;width:3.8pt;height:3.8pt;z-index:251685888;visibility:visible;mso-wrap-style:square;mso-wrap-distance-left:9pt;mso-wrap-distance-top:0;mso-wrap-distance-right:9pt;mso-wrap-distance-bottom:0;mso-position-horizontal:absolute;mso-position-horizontal-relative:page;mso-position-vertical:absolute;mso-position-vertical-relative:text;v-text-anchor:top" coordsize="76,76" o:gfxdata="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" path="m75,38r,5l74,47r-2,5l70,57,37,75r-5,l28,74,23,72,18,70,,43,,38,,33,11,11,14,8,18,5,23,3,28,1,32,r5,l42,r5,1l52,3r4,2l60,8r4,3l67,15r3,4l72,23r2,5l75,33r,5xe" filled="f" strokecolor="#333" strokeweight=".26483mm">
+              <v:shape w14:anchorId="4351B0F9" id="任意多边形 29" o:spid="_x0000_s1026" style="position:absolute;left:0;text-align:left;margin-left:70pt;margin-top:8.9pt;width:3.8pt;height:3.8pt;z-index:251685888;visibility:visible;mso-wrap-style:square;mso-wrap-distance-left:9pt;mso-wrap-distance-top:0;mso-wrap-distance-right:9pt;mso-wrap-distance-bottom:0;mso-position-horizontal:absolute;mso-position-horizontal-relative:page;mso-position-vertical:absolute;mso-position-vertical-relative:text;v-text-anchor:top" coordsize="76,76" o:gfxdata="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" path="m75,38r,5l74,47r-2,5l70,57,37,75r-5,l28,74,23,72,18,70,,43,,38,,33,11,11,14,8,18,5,23,3,28,1,32,r5,l42,r5,1l52,3r4,2l60,8r4,3l67,15r3,4l72,23r2,5l75,33r,5xe" filled="f" strokecolor="#333" strokeweight=".26483mm">
                 <v:path arrowok="t" textboxrect="0,0,76,76"/>
                 <w10:wrap anchorx="page"/>
               </v:shape>
@@ -6020,7 +6032,7 @@
           </mc:Choice>
           <mc:Fallback>
             <w:pict>
-              <v:shape w14:anchorId="3329EB1C" id="任意多边形 30" o:spid="_x0000_s1026" style="position:absolute;left:0;text-align:left;margin-left:70pt;margin-top:8.9pt;width:3.8pt;height:3.8pt;z-index:251686912;visibility:visible;mso-wrap-style:square;mso-wrap-distance-left:9pt;mso-wrap-distance-top:0;mso-wrap-distance-right:9pt;mso-wrap-distance-bottom:0;mso-position-horizontal:absolute;mso-position-horizontal-relative:page;mso-position-vertical:absolute;mso-position-vertical-relative:text;v-text-anchor:top" coordsize="76,76" o:gfxdata="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" path="m75,38r,5l74,47r-2,5l70,57,52,72r-5,2l42,75r-5,l32,75,28,74,23,72,18,70,,43,,38,,33,11,11,14,8,18,5,23,3,28,1,32,r5,l42,r5,1l52,3r4,2l60,8r4,3l67,15r3,4l72,23r2,5l75,33r,5xe" filled="f" strokecolor="#333" strokeweight=".26483mm">
+              <v:shape w14:anchorId="13800B55" id="任意多边形 30" o:spid="_x0000_s1026" style="position:absolute;left:0;text-align:left;margin-left:70pt;margin-top:8.9pt;width:3.8pt;height:3.8pt;z-index:251686912;visibility:visible;mso-wrap-style:square;mso-wrap-distance-left:9pt;mso-wrap-distance-top:0;mso-wrap-distance-right:9pt;mso-wrap-distance-bottom:0;mso-position-horizontal:absolute;mso-position-horizontal-relative:page;mso-position-vertical:absolute;mso-position-vertical-relative:text;v-text-anchor:top" coordsize="76,76" o:gfxdata="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" path="m75,38r,5l74,47r-2,5l70,57,52,72r-5,2l42,75r-5,l32,75,28,74,23,72,18,70,,43,,38,,33,11,11,14,8,18,5,23,3,28,1,32,r5,l42,r5,1l52,3r4,2l60,8r4,3l67,15r3,4l72,23r2,5l75,33r,5xe" filled="f" strokecolor="#333" strokeweight=".26483mm">
                 <v:path arrowok="t" textboxrect="0,0,76,76"/>
                 <w10:wrap anchorx="page"/>
               </v:shape>
@@ -6222,7 +6234,7 @@
           </mc:Choice>
           <mc:Fallback>
             <w:pict>
-              <v:shape w14:anchorId="3DAB3C2E" id="任意多边形 31" o:spid="_x0000_s1026" style="position:absolute;left:0;text-align:left;margin-left:70pt;margin-top:8.9pt;width:3.8pt;height:3.8pt;z-index:251687936;visibility:visible;mso-wrap-style:square;mso-wrap-distance-left:9pt;mso-wrap-distance-top:0;mso-wrap-distance-right:9pt;mso-wrap-distance-bottom:0;mso-position-horizontal:absolute;mso-position-horizontal-relative:page;mso-position-vertical:absolute;mso-position-vertical-relative:text;v-text-anchor:top" coordsize="76,76" o:gfxdata="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" path="m75,38r,5l74,47r-2,5l70,57,52,72r-5,2l42,75r-5,l32,75,28,74,23,72,18,70,,43,,38,,33,11,11,14,8,18,5,23,3,28,1,32,r5,l42,r5,1l52,3r4,2l60,8r4,3l67,15r3,4l72,23r2,5l75,33r,5xe" filled="f" strokecolor="#333" strokeweight=".26483mm">
+              <v:shape w14:anchorId="08067DEF" id="任意多边形 31" o:spid="_x0000_s1026" style="position:absolute;left:0;text-align:left;margin-left:70pt;margin-top:8.9pt;width:3.8pt;height:3.8pt;z-index:251687936;visibility:visible;mso-wrap-style:square;mso-wrap-distance-left:9pt;mso-wrap-distance-top:0;mso-wrap-distance-right:9pt;mso-wrap-distance-bottom:0;mso-position-horizontal:absolute;mso-position-horizontal-relative:page;mso-position-vertical:absolute;mso-position-vertical-relative:text;v-text-anchor:top" coordsize="76,76" o:gfxdata="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" path="m75,38r,5l74,47r-2,5l70,57,52,72r-5,2l42,75r-5,l32,75,28,74,23,72,18,70,,43,,38,,33,11,11,14,8,18,5,23,3,28,1,32,r5,l42,r5,1l52,3r4,2l60,8r4,3l67,15r3,4l72,23r2,5l75,33r,5xe" filled="f" strokecolor="#333" strokeweight=".26483mm">
                 <v:path arrowok="t" textboxrect="0,0,76,76"/>
                 <w10:wrap anchorx="page"/>
               </v:shape>
@@ -6453,7 +6465,7 @@
           </mc:Choice>
           <mc:Fallback>
             <w:pict>
-              <v:shape w14:anchorId="682128AC" id="任意多边形 29" o:spid="_x0000_s1026" style="position:absolute;left:0;text-align:left;margin-left:70pt;margin-top:8.9pt;width:3.8pt;height:3.8pt;z-index:251688960;visibility:visible;mso-wrap-style:square;mso-wrap-distance-left:9pt;mso-wrap-distance-top:0;mso-wrap-distance-right:9pt;mso-wrap-distance-bottom:0;mso-position-horizontal:absolute;mso-position-horizontal-relative:page;mso-position-vertical:absolute;mso-position-vertical-relative:text;v-text-anchor:top" coordsize="76,76" o:gfxdata="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" path="m75,38r,5l74,47r-2,5l70,57,37,75r-5,l28,74,23,72,18,70,,43,,38,,33,11,11,14,8,18,5,23,3,28,1,32,r5,l42,r5,1l52,3r4,2l60,8r4,3l67,15r3,4l72,23r2,5l75,33r,5xe" filled="f" strokecolor="#333" strokeweight=".26483mm">
+              <v:shape w14:anchorId="11B7D6CA" id="任意多边形 29" o:spid="_x0000_s1026" style="position:absolute;left:0;text-align:left;margin-left:70pt;margin-top:8.9pt;width:3.8pt;height:3.8pt;z-index:251688960;visibility:visible;mso-wrap-style:square;mso-wrap-distance-left:9pt;mso-wrap-distance-top:0;mso-wrap-distance-right:9pt;mso-wrap-distance-bottom:0;mso-position-horizontal:absolute;mso-position-horizontal-relative:page;mso-position-vertical:absolute;mso-position-vertical-relative:text;v-text-anchor:top" coordsize="76,76" o:gfxdata="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" path="m75,38r,5l74,47r-2,5l70,57,37,75r-5,l28,74,23,72,18,70,,43,,38,,33,11,11,14,8,18,5,23,3,28,1,32,r5,l42,r5,1l52,3r4,2l60,8r4,3l67,15r3,4l72,23r2,5l75,33r,5xe" filled="f" strokecolor="#333" strokeweight=".26483mm">
                 <v:path arrowok="t" textboxrect="0,0,76,76"/>
                 <w10:wrap anchorx="page"/>
               </v:shape>
